--- a/James Davies CV 2017 Draft.docx
+++ b/James Davies CV 2017 Draft.docx
@@ -547,7 +547,6 @@
         <w:rPr>
           <w:rFonts w:ascii="Arial" w:hAnsi="Arial" w:cs="Arial"/>
           <w:b/>
-          <w:sz w:val="24"/>
           <w:szCs w:val="24"/>
         </w:rPr>
       </w:pPr>
@@ -555,7 +554,6 @@
         <w:rPr>
           <w:rFonts w:ascii="Arial" w:hAnsi="Arial" w:cs="Arial"/>
           <w:b/>
-          <w:sz w:val="24"/>
           <w:szCs w:val="24"/>
         </w:rPr>
         <w:t>Personal Profile</w:t>
@@ -566,20 +564,23 @@
         <w:spacing w:after="0" w:line="240" w:lineRule="auto"/>
         <w:rPr>
           <w:rFonts w:ascii="Arial" w:hAnsi="Arial" w:cs="Arial"/>
-          <w:szCs w:val="24"/>
+          <w:sz w:val="21"/>
+          <w:szCs w:val="21"/>
         </w:rPr>
       </w:pPr>
       <w:r>
         <w:rPr>
           <w:rFonts w:ascii="Arial" w:hAnsi="Arial" w:cs="Arial"/>
-          <w:szCs w:val="24"/>
+          <w:sz w:val="21"/>
+          <w:szCs w:val="21"/>
         </w:rPr>
         <w:t>I am a 5</w:t>
       </w:r>
       <w:r>
         <w:rPr>
           <w:rFonts w:ascii="Arial" w:hAnsi="Arial" w:cs="Arial"/>
-          <w:szCs w:val="24"/>
+          <w:sz w:val="21"/>
+          <w:szCs w:val="21"/>
           <w:vertAlign w:val="superscript"/>
         </w:rPr>
         <w:t>th</w:t>
@@ -587,63 +588,32 @@
       <w:r>
         <w:rPr>
           <w:rFonts w:ascii="Arial" w:hAnsi="Arial" w:cs="Arial"/>
-          <w:szCs w:val="24"/>
-        </w:rPr>
-        <w:t xml:space="preserve"> year MPhys Physics student at the University of York. Taking a year in </w:t>
-      </w:r>
-      <w:r>
-        <w:rPr>
-          <w:rFonts w:ascii="Arial" w:hAnsi="Arial" w:cs="Arial"/>
-          <w:szCs w:val="24"/>
-        </w:rPr>
-        <w:t>industry</w:t>
-      </w:r>
-      <w:r>
-        <w:rPr>
-          <w:rFonts w:ascii="Arial" w:hAnsi="Arial" w:cs="Arial"/>
-          <w:szCs w:val="24"/>
-        </w:rPr>
-        <w:t xml:space="preserve"> and</w:t>
-      </w:r>
-      <w:r>
-        <w:rPr>
-          <w:rFonts w:ascii="Arial" w:hAnsi="Arial" w:cs="Arial"/>
-          <w:szCs w:val="24"/>
-        </w:rPr>
-        <w:t xml:space="preserve"> </w:t>
-      </w:r>
-      <w:r>
-        <w:rPr>
-          <w:rFonts w:ascii="Arial" w:hAnsi="Arial" w:cs="Arial"/>
-          <w:szCs w:val="24"/>
-        </w:rPr>
-        <w:t>working in the devops and development teams for MQ at IBM has truly sparked a passion for all things technology.</w:t>
-      </w:r>
-      <w:r>
-        <w:rPr>
-          <w:rFonts w:ascii="Arial" w:hAnsi="Arial" w:cs="Arial"/>
-          <w:szCs w:val="24"/>
-        </w:rPr>
-        <w:t xml:space="preserve"> Always enthusiastic to learn,</w:t>
-      </w:r>
-      <w:r>
-        <w:rPr>
-          <w:rFonts w:ascii="Arial" w:hAnsi="Arial" w:cs="Arial"/>
-          <w:szCs w:val="24"/>
-        </w:rPr>
-        <w:t xml:space="preserve"> whether it be a language or an emerging technology.</w:t>
-      </w:r>
-      <w:r>
-        <w:rPr>
-          <w:rFonts w:ascii="Arial" w:hAnsi="Arial" w:cs="Arial"/>
-          <w:szCs w:val="24"/>
-        </w:rPr>
-        <w:t xml:space="preserve"> I bring the problem solving and methodologies of a scientist into a professional environment, producing effective results. I am aiming for a 1</w:t>
-      </w:r>
-      <w:r>
-        <w:rPr>
-          <w:rFonts w:ascii="Arial" w:hAnsi="Arial" w:cs="Arial"/>
-          <w:szCs w:val="24"/>
+          <w:sz w:val="21"/>
+          <w:szCs w:val="21"/>
+        </w:rPr>
+        <w:t xml:space="preserve"> year MPhys Physics student at the University of York. I recently completed </w:t>
+      </w:r>
+      <w:r>
+        <w:rPr>
+          <w:rFonts w:ascii="Arial" w:hAnsi="Arial" w:cs="Arial"/>
+          <w:sz w:val="21"/>
+          <w:szCs w:val="21"/>
+        </w:rPr>
+        <w:t>a 14-</w:t>
+      </w:r>
+      <w:r>
+        <w:rPr>
+          <w:rFonts w:ascii="Arial" w:hAnsi="Arial" w:cs="Arial"/>
+          <w:sz w:val="21"/>
+          <w:szCs w:val="21"/>
+        </w:rPr>
+        <w:t>month placement in the devops and development teams for MQ at IBM. My placement has truly sparked a passion for all things technology. I’m always enthusiastic to learn, whether it be a language or an emerging technology. I bring the problem solving and methodologies of a scientist into a professional environment, producing effective results. I am aiming for a 1</w:t>
+      </w:r>
+      <w:r>
+        <w:rPr>
+          <w:rFonts w:ascii="Arial" w:hAnsi="Arial" w:cs="Arial"/>
+          <w:sz w:val="21"/>
+          <w:szCs w:val="21"/>
           <w:vertAlign w:val="superscript"/>
         </w:rPr>
         <w:t>st</w:t>
@@ -651,7 +621,8 @@
       <w:r>
         <w:rPr>
           <w:rFonts w:ascii="Arial" w:hAnsi="Arial" w:cs="Arial"/>
-          <w:szCs w:val="24"/>
+          <w:sz w:val="21"/>
+          <w:szCs w:val="21"/>
         </w:rPr>
         <w:t xml:space="preserve"> in my final year, completing a project in the development of a stabilisation system for a motorcycle.</w:t>
       </w:r>
@@ -661,8 +632,6 @@
         <w:spacing w:after="0" w:line="240" w:lineRule="auto"/>
         <w:rPr>
           <w:rFonts w:ascii="Arial" w:hAnsi="Arial" w:cs="Arial"/>
-          <w:b/>
-          <w:sz w:val="24"/>
           <w:szCs w:val="24"/>
         </w:rPr>
       </w:pPr>
@@ -673,7 +642,6 @@
         <w:rPr>
           <w:rFonts w:ascii="Arial" w:hAnsi="Arial" w:cs="Arial"/>
           <w:b/>
-          <w:sz w:val="24"/>
           <w:szCs w:val="24"/>
         </w:rPr>
       </w:pPr>
@@ -681,7 +649,6 @@
         <w:rPr>
           <w:rFonts w:ascii="Arial" w:hAnsi="Arial" w:cs="Arial"/>
           <w:b/>
-          <w:sz w:val="24"/>
           <w:szCs w:val="24"/>
         </w:rPr>
         <w:t>Education and Qualifications</w:t>
@@ -716,12 +683,16 @@
               <w:rPr>
                 <w:rFonts w:ascii="Arial" w:hAnsi="Arial" w:cs="Arial"/>
                 <w:b/>
-              </w:rPr>
-            </w:pPr>
-            <w:r>
-              <w:rPr>
-                <w:rFonts w:ascii="Arial" w:hAnsi="Arial" w:cs="Arial"/>
-                <w:b/>
+                <w:sz w:val="21"/>
+                <w:szCs w:val="21"/>
+              </w:rPr>
+            </w:pPr>
+            <w:r>
+              <w:rPr>
+                <w:rFonts w:ascii="Arial" w:hAnsi="Arial" w:cs="Arial"/>
+                <w:b/>
+                <w:sz w:val="21"/>
+                <w:szCs w:val="21"/>
               </w:rPr>
               <w:t>2013-present</w:t>
             </w:r>
@@ -737,12 +708,16 @@
               <w:rPr>
                 <w:rFonts w:ascii="Arial" w:hAnsi="Arial" w:cs="Arial"/>
                 <w:b/>
-              </w:rPr>
-            </w:pPr>
-            <w:r>
-              <w:rPr>
-                <w:rFonts w:ascii="Arial" w:hAnsi="Arial" w:cs="Arial"/>
-                <w:b/>
+                <w:sz w:val="21"/>
+                <w:szCs w:val="21"/>
+              </w:rPr>
+            </w:pPr>
+            <w:r>
+              <w:rPr>
+                <w:rFonts w:ascii="Arial" w:hAnsi="Arial" w:cs="Arial"/>
+                <w:b/>
+                <w:sz w:val="21"/>
+                <w:szCs w:val="21"/>
               </w:rPr>
               <w:t>Master of Physics (5</w:t>
             </w:r>
@@ -750,6 +725,8 @@
               <w:rPr>
                 <w:rFonts w:ascii="Arial" w:hAnsi="Arial" w:cs="Arial"/>
                 <w:b/>
+                <w:sz w:val="21"/>
+                <w:szCs w:val="21"/>
                 <w:vertAlign w:val="superscript"/>
               </w:rPr>
               <w:t>th</w:t>
@@ -758,6 +735,8 @@
               <w:rPr>
                 <w:rFonts w:ascii="Arial" w:hAnsi="Arial" w:cs="Arial"/>
                 <w:b/>
+                <w:sz w:val="21"/>
+                <w:szCs w:val="21"/>
               </w:rPr>
               <w:t xml:space="preserve"> Year), University of York</w:t>
             </w:r>
@@ -765,6 +744,8 @@
               <w:rPr>
                 <w:rFonts w:ascii="Arial" w:hAnsi="Arial" w:cs="Arial"/>
                 <w:b/>
+                <w:sz w:val="21"/>
+                <w:szCs w:val="21"/>
               </w:rPr>
               <w:t xml:space="preserve">, </w:t>
             </w:r>
@@ -772,6 +753,8 @@
               <w:rPr>
                 <w:rFonts w:ascii="Arial" w:hAnsi="Arial" w:cs="Arial"/>
                 <w:b/>
+                <w:sz w:val="21"/>
+                <w:szCs w:val="21"/>
               </w:rPr>
               <w:t xml:space="preserve">Predicted </w:t>
             </w:r>
@@ -779,6 +762,8 @@
               <w:rPr>
                 <w:rFonts w:ascii="Arial" w:hAnsi="Arial" w:cs="Arial"/>
                 <w:b/>
+                <w:sz w:val="21"/>
+                <w:szCs w:val="21"/>
               </w:rPr>
               <w:t>1</w:t>
             </w:r>
@@ -786,6 +771,8 @@
               <w:rPr>
                 <w:rFonts w:ascii="Arial" w:hAnsi="Arial" w:cs="Arial"/>
                 <w:b/>
+                <w:sz w:val="21"/>
+                <w:szCs w:val="21"/>
                 <w:vertAlign w:val="superscript"/>
               </w:rPr>
               <w:t>st</w:t>
@@ -794,6 +781,8 @@
               <w:rPr>
                 <w:rFonts w:ascii="Arial" w:hAnsi="Arial" w:cs="Arial"/>
                 <w:b/>
+                <w:sz w:val="21"/>
+                <w:szCs w:val="21"/>
               </w:rPr>
               <w:t xml:space="preserve"> class degree award.</w:t>
             </w:r>
@@ -802,17 +791,23 @@
             <w:pPr>
               <w:rPr>
                 <w:rFonts w:ascii="Arial" w:hAnsi="Arial" w:cs="Arial"/>
-              </w:rPr>
-            </w:pPr>
-            <w:r>
-              <w:rPr>
-                <w:rFonts w:ascii="Arial" w:hAnsi="Arial" w:cs="Arial"/>
+                <w:sz w:val="21"/>
+                <w:szCs w:val="21"/>
+              </w:rPr>
+            </w:pPr>
+            <w:r>
+              <w:rPr>
+                <w:rFonts w:ascii="Arial" w:hAnsi="Arial" w:cs="Arial"/>
+                <w:sz w:val="21"/>
+                <w:szCs w:val="21"/>
               </w:rPr>
               <w:t>Current academic average grade from the previous 4 years – 69%</w:t>
             </w:r>
             <w:r>
               <w:rPr>
                 <w:rFonts w:ascii="Arial" w:hAnsi="Arial" w:cs="Arial"/>
+                <w:sz w:val="21"/>
+                <w:szCs w:val="21"/>
               </w:rPr>
               <w:t>.</w:t>
             </w:r>
@@ -821,37 +816,41 @@
             <w:pPr>
               <w:rPr>
                 <w:rFonts w:ascii="Arial" w:hAnsi="Arial" w:cs="Arial"/>
-              </w:rPr>
-            </w:pPr>
-            <w:r>
-              <w:rPr>
-                <w:rFonts w:ascii="Arial" w:hAnsi="Arial" w:cs="Arial"/>
+                <w:sz w:val="21"/>
+                <w:szCs w:val="21"/>
+              </w:rPr>
+            </w:pPr>
+            <w:r>
+              <w:rPr>
+                <w:rFonts w:ascii="Arial" w:hAnsi="Arial" w:cs="Arial"/>
+                <w:sz w:val="21"/>
+                <w:szCs w:val="21"/>
               </w:rPr>
               <w:t>Comp</w:t>
             </w:r>
             <w:r>
               <w:rPr>
                 <w:rFonts w:ascii="Arial" w:hAnsi="Arial" w:cs="Arial"/>
+                <w:sz w:val="21"/>
+                <w:szCs w:val="21"/>
               </w:rPr>
               <w:t>l</w:t>
             </w:r>
             <w:r>
               <w:rPr>
                 <w:rFonts w:ascii="Arial" w:hAnsi="Arial" w:cs="Arial"/>
-              </w:rPr>
-              <w:t xml:space="preserve">eted multiple </w:t>
-            </w:r>
-            <w:r>
-              <w:rPr>
-                <w:rFonts w:ascii="Arial" w:hAnsi="Arial" w:cs="Arial"/>
-              </w:rPr>
-              <w:t>modules in a wide range of subjects, but strong strengths in mathematics and mechanics.</w:t>
-            </w:r>
-          </w:p>
-          <w:p>
-            <w:pPr>
-              <w:rPr>
-                <w:rFonts w:ascii="Arial" w:hAnsi="Arial" w:cs="Arial"/>
+                <w:sz w:val="21"/>
+                <w:szCs w:val="21"/>
+              </w:rPr>
+              <w:t>eted multiple modules in a wide range of subjects, but strong strengths in mathematics and mechanics.</w:t>
+            </w:r>
+          </w:p>
+          <w:p>
+            <w:pPr>
+              <w:rPr>
+                <w:rFonts w:ascii="Arial" w:hAnsi="Arial" w:cs="Arial"/>
+                <w:sz w:val="21"/>
+                <w:szCs w:val="21"/>
               </w:rPr>
             </w:pPr>
           </w:p>
@@ -867,12 +866,16 @@
               <w:rPr>
                 <w:rFonts w:ascii="Arial" w:hAnsi="Arial" w:cs="Arial"/>
                 <w:b/>
-              </w:rPr>
-            </w:pPr>
-            <w:r>
-              <w:rPr>
-                <w:rFonts w:ascii="Arial" w:hAnsi="Arial" w:cs="Arial"/>
-                <w:b/>
+                <w:sz w:val="21"/>
+                <w:szCs w:val="21"/>
+              </w:rPr>
+            </w:pPr>
+            <w:r>
+              <w:rPr>
+                <w:rFonts w:ascii="Arial" w:hAnsi="Arial" w:cs="Arial"/>
+                <w:b/>
+                <w:sz w:val="21"/>
+                <w:szCs w:val="21"/>
               </w:rPr>
               <w:t>2011-2013</w:t>
             </w:r>
@@ -887,12 +890,16 @@
               <w:rPr>
                 <w:rFonts w:ascii="Arial" w:hAnsi="Arial" w:cs="Arial"/>
                 <w:b/>
-              </w:rPr>
-            </w:pPr>
-            <w:r>
-              <w:rPr>
-                <w:rFonts w:ascii="Arial" w:hAnsi="Arial" w:cs="Arial"/>
-                <w:b/>
+                <w:sz w:val="21"/>
+                <w:szCs w:val="21"/>
+              </w:rPr>
+            </w:pPr>
+            <w:r>
+              <w:rPr>
+                <w:rFonts w:ascii="Arial" w:hAnsi="Arial" w:cs="Arial"/>
+                <w:b/>
+                <w:sz w:val="21"/>
+                <w:szCs w:val="21"/>
               </w:rPr>
               <w:t>6</w:t>
             </w:r>
@@ -900,6 +907,8 @@
               <w:rPr>
                 <w:rFonts w:ascii="Arial" w:hAnsi="Arial" w:cs="Arial"/>
                 <w:b/>
+                <w:sz w:val="21"/>
+                <w:szCs w:val="21"/>
                 <w:vertAlign w:val="superscript"/>
               </w:rPr>
               <w:t>th</w:t>
@@ -908,6 +917,8 @@
               <w:rPr>
                 <w:rFonts w:ascii="Arial" w:hAnsi="Arial" w:cs="Arial"/>
                 <w:b/>
+                <w:sz w:val="21"/>
+                <w:szCs w:val="21"/>
               </w:rPr>
               <w:t xml:space="preserve"> Form College, Sandbach School</w:t>
             </w:r>
@@ -916,35 +927,47 @@
             <w:pPr>
               <w:rPr>
                 <w:rFonts w:ascii="Arial" w:hAnsi="Arial" w:cs="Arial"/>
-              </w:rPr>
-            </w:pPr>
-            <w:r>
-              <w:rPr>
-                <w:rFonts w:ascii="Arial" w:hAnsi="Arial" w:cs="Arial"/>
+                <w:sz w:val="21"/>
+                <w:szCs w:val="21"/>
+              </w:rPr>
+            </w:pPr>
+            <w:r>
+              <w:rPr>
+                <w:rFonts w:ascii="Arial" w:hAnsi="Arial" w:cs="Arial"/>
+                <w:sz w:val="21"/>
+                <w:szCs w:val="21"/>
               </w:rPr>
               <w:t>A level</w:t>
             </w:r>
             <w:r>
               <w:rPr>
                 <w:rFonts w:ascii="Arial" w:hAnsi="Arial" w:cs="Arial"/>
+                <w:sz w:val="21"/>
+                <w:szCs w:val="21"/>
               </w:rPr>
               <w:t>s:</w:t>
             </w:r>
             <w:r>
               <w:rPr>
                 <w:rFonts w:ascii="Arial" w:hAnsi="Arial" w:cs="Arial"/>
+                <w:sz w:val="21"/>
+                <w:szCs w:val="21"/>
               </w:rPr>
               <w:t xml:space="preserve"> P</w:t>
             </w:r>
             <w:r>
               <w:rPr>
                 <w:rFonts w:ascii="Arial" w:hAnsi="Arial" w:cs="Arial"/>
+                <w:sz w:val="21"/>
+                <w:szCs w:val="21"/>
               </w:rPr>
               <w:t>hysics (B), Mathematics (A), Further mathematics (B)</w:t>
             </w:r>
             <w:r>
               <w:rPr>
                 <w:rFonts w:ascii="Arial" w:hAnsi="Arial" w:cs="Arial"/>
+                <w:sz w:val="21"/>
+                <w:szCs w:val="21"/>
               </w:rPr>
               <w:t>.</w:t>
             </w:r>
@@ -953,6 +976,8 @@
             <w:pPr>
               <w:rPr>
                 <w:rFonts w:ascii="Arial" w:hAnsi="Arial" w:cs="Arial"/>
+                <w:sz w:val="21"/>
+                <w:szCs w:val="21"/>
               </w:rPr>
             </w:pPr>
           </w:p>
@@ -969,12 +994,16 @@
               <w:rPr>
                 <w:rFonts w:ascii="Arial" w:hAnsi="Arial" w:cs="Arial"/>
                 <w:b/>
-              </w:rPr>
-            </w:pPr>
-            <w:r>
-              <w:rPr>
-                <w:rFonts w:ascii="Arial" w:hAnsi="Arial" w:cs="Arial"/>
-                <w:b/>
+                <w:sz w:val="21"/>
+                <w:szCs w:val="21"/>
+              </w:rPr>
+            </w:pPr>
+            <w:r>
+              <w:rPr>
+                <w:rFonts w:ascii="Arial" w:hAnsi="Arial" w:cs="Arial"/>
+                <w:b/>
+                <w:sz w:val="21"/>
+                <w:szCs w:val="21"/>
               </w:rPr>
               <w:t>2006-2011</w:t>
             </w:r>
@@ -984,14 +1013,18 @@
               <w:rPr>
                 <w:rFonts w:ascii="Arial" w:hAnsi="Arial" w:cs="Arial"/>
                 <w:b/>
-              </w:rPr>
-            </w:pPr>
-          </w:p>
-          <w:p>
-            <w:pPr>
-              <w:rPr>
-                <w:rFonts w:ascii="Arial" w:hAnsi="Arial" w:cs="Arial"/>
-                <w:b/>
+                <w:sz w:val="21"/>
+                <w:szCs w:val="21"/>
+              </w:rPr>
+            </w:pPr>
+          </w:p>
+          <w:p>
+            <w:pPr>
+              <w:rPr>
+                <w:rFonts w:ascii="Arial" w:hAnsi="Arial" w:cs="Arial"/>
+                <w:b/>
+                <w:sz w:val="21"/>
+                <w:szCs w:val="21"/>
               </w:rPr>
             </w:pPr>
           </w:p>
@@ -1006,12 +1039,16 @@
               <w:rPr>
                 <w:rFonts w:ascii="Arial" w:hAnsi="Arial" w:cs="Arial"/>
                 <w:b/>
-              </w:rPr>
-            </w:pPr>
-            <w:r>
-              <w:rPr>
-                <w:rFonts w:ascii="Arial" w:hAnsi="Arial" w:cs="Arial"/>
-                <w:b/>
+                <w:sz w:val="21"/>
+                <w:szCs w:val="21"/>
+              </w:rPr>
+            </w:pPr>
+            <w:r>
+              <w:rPr>
+                <w:rFonts w:ascii="Arial" w:hAnsi="Arial" w:cs="Arial"/>
+                <w:b/>
+                <w:sz w:val="21"/>
+                <w:szCs w:val="21"/>
               </w:rPr>
               <w:t>Secondary Education, Sandbach School</w:t>
             </w:r>
@@ -1020,17 +1057,23 @@
             <w:pPr>
               <w:rPr>
                 <w:rFonts w:ascii="Arial" w:hAnsi="Arial" w:cs="Arial"/>
-              </w:rPr>
-            </w:pPr>
-            <w:r>
-              <w:rPr>
-                <w:rFonts w:ascii="Arial" w:hAnsi="Arial" w:cs="Arial"/>
+                <w:sz w:val="21"/>
+                <w:szCs w:val="21"/>
+              </w:rPr>
+            </w:pPr>
+            <w:r>
+              <w:rPr>
+                <w:rFonts w:ascii="Arial" w:hAnsi="Arial" w:cs="Arial"/>
+                <w:sz w:val="21"/>
+                <w:szCs w:val="21"/>
               </w:rPr>
               <w:t>GCSEs: 5A*, 5A, 2B</w:t>
             </w:r>
             <w:r>
               <w:rPr>
                 <w:rFonts w:ascii="Arial" w:hAnsi="Arial" w:cs="Arial"/>
+                <w:sz w:val="21"/>
+                <w:szCs w:val="21"/>
               </w:rPr>
               <w:t>.</w:t>
             </w:r>
@@ -1039,6 +1082,8 @@
             <w:pPr>
               <w:rPr>
                 <w:rFonts w:ascii="Arial" w:hAnsi="Arial" w:cs="Arial"/>
+                <w:sz w:val="21"/>
+                <w:szCs w:val="21"/>
               </w:rPr>
             </w:pPr>
           </w:p>
@@ -1054,12 +1099,16 @@
               <w:rPr>
                 <w:rFonts w:ascii="Arial" w:hAnsi="Arial" w:cs="Arial"/>
                 <w:b/>
-              </w:rPr>
-            </w:pPr>
-            <w:r>
-              <w:rPr>
-                <w:rFonts w:ascii="Arial" w:hAnsi="Arial" w:cs="Arial"/>
-                <w:b/>
+                <w:sz w:val="21"/>
+                <w:szCs w:val="21"/>
+              </w:rPr>
+            </w:pPr>
+            <w:r>
+              <w:rPr>
+                <w:rFonts w:ascii="Arial" w:hAnsi="Arial" w:cs="Arial"/>
+                <w:b/>
+                <w:sz w:val="21"/>
+                <w:szCs w:val="21"/>
               </w:rPr>
               <w:t>Driving Licence</w:t>
             </w:r>
@@ -1074,12 +1123,16 @@
               <w:rPr>
                 <w:rFonts w:ascii="Arial" w:hAnsi="Arial" w:cs="Arial"/>
                 <w:b/>
-              </w:rPr>
-            </w:pPr>
-            <w:r>
-              <w:rPr>
-                <w:rFonts w:ascii="Arial" w:hAnsi="Arial" w:cs="Arial"/>
-                <w:b/>
+                <w:sz w:val="21"/>
+                <w:szCs w:val="21"/>
+              </w:rPr>
+            </w:pPr>
+            <w:r>
+              <w:rPr>
+                <w:rFonts w:ascii="Arial" w:hAnsi="Arial" w:cs="Arial"/>
+                <w:b/>
+                <w:sz w:val="21"/>
+                <w:szCs w:val="21"/>
               </w:rPr>
               <w:t xml:space="preserve">Hold a </w:t>
             </w:r>
@@ -1087,6 +1140,8 @@
               <w:rPr>
                 <w:rFonts w:ascii="Arial" w:hAnsi="Arial" w:cs="Arial"/>
                 <w:b/>
+                <w:sz w:val="21"/>
+                <w:szCs w:val="21"/>
               </w:rPr>
               <w:t>Clean</w:t>
             </w:r>
@@ -1094,6 +1149,8 @@
               <w:rPr>
                 <w:rFonts w:ascii="Arial" w:hAnsi="Arial" w:cs="Arial"/>
                 <w:b/>
+                <w:sz w:val="21"/>
+                <w:szCs w:val="21"/>
               </w:rPr>
               <w:t xml:space="preserve"> Full</w:t>
             </w:r>
@@ -1101,6 +1158,8 @@
               <w:rPr>
                 <w:rFonts w:ascii="Arial" w:hAnsi="Arial" w:cs="Arial"/>
                 <w:b/>
+                <w:sz w:val="21"/>
+                <w:szCs w:val="21"/>
               </w:rPr>
               <w:t xml:space="preserve"> UK driving licence since 2012.</w:t>
             </w:r>
@@ -1110,6 +1169,8 @@
               <w:rPr>
                 <w:rFonts w:ascii="Arial" w:hAnsi="Arial" w:cs="Arial"/>
                 <w:b/>
+                <w:sz w:val="21"/>
+                <w:szCs w:val="21"/>
               </w:rPr>
             </w:pPr>
           </w:p>
@@ -1133,7 +1194,6 @@
         <w:rPr>
           <w:rFonts w:ascii="Arial" w:hAnsi="Arial" w:cs="Arial"/>
           <w:b/>
-          <w:sz w:val="24"/>
           <w:szCs w:val="24"/>
         </w:rPr>
       </w:pPr>
@@ -1141,7 +1201,6 @@
         <w:rPr>
           <w:rFonts w:ascii="Arial" w:hAnsi="Arial" w:cs="Arial"/>
           <w:b/>
-          <w:sz w:val="24"/>
           <w:szCs w:val="24"/>
         </w:rPr>
         <w:t xml:space="preserve">Notable </w:t>
@@ -1150,7 +1209,6 @@
         <w:rPr>
           <w:rFonts w:ascii="Arial" w:hAnsi="Arial" w:cs="Arial"/>
           <w:b/>
-          <w:sz w:val="24"/>
           <w:szCs w:val="24"/>
         </w:rPr>
         <w:t>Work experience</w:t>
@@ -1188,14 +1246,16 @@
               <w:rPr>
                 <w:rFonts w:ascii="Arial" w:hAnsi="Arial" w:cs="Arial"/>
                 <w:b/>
-                <w:szCs w:val="24"/>
-              </w:rPr>
-            </w:pPr>
-            <w:r>
-              <w:rPr>
-                <w:rFonts w:ascii="Arial" w:hAnsi="Arial" w:cs="Arial"/>
-                <w:b/>
-                <w:szCs w:val="24"/>
+                <w:sz w:val="21"/>
+                <w:szCs w:val="21"/>
+              </w:rPr>
+            </w:pPr>
+            <w:r>
+              <w:rPr>
+                <w:rFonts w:ascii="Arial" w:hAnsi="Arial" w:cs="Arial"/>
+                <w:b/>
+                <w:sz w:val="21"/>
+                <w:szCs w:val="21"/>
               </w:rPr>
               <w:t>July 2016</w:t>
             </w:r>
@@ -1203,7 +1263,8 @@
               <w:rPr>
                 <w:rFonts w:ascii="Arial" w:hAnsi="Arial" w:cs="Arial"/>
                 <w:b/>
-                <w:szCs w:val="24"/>
+                <w:sz w:val="21"/>
+                <w:szCs w:val="21"/>
               </w:rPr>
               <w:t>-</w:t>
             </w:r>
@@ -1211,7 +1272,8 @@
               <w:rPr>
                 <w:rFonts w:ascii="Arial" w:hAnsi="Arial" w:cs="Arial"/>
                 <w:b/>
-                <w:szCs w:val="24"/>
+                <w:sz w:val="21"/>
+                <w:szCs w:val="21"/>
               </w:rPr>
               <w:t>August 2017</w:t>
             </w:r>
@@ -1221,7 +1283,8 @@
               <w:rPr>
                 <w:rFonts w:ascii="Arial" w:hAnsi="Arial" w:cs="Arial"/>
                 <w:b/>
-                <w:szCs w:val="24"/>
+                <w:sz w:val="21"/>
+                <w:szCs w:val="21"/>
               </w:rPr>
             </w:pPr>
           </w:p>
@@ -1236,14 +1299,16 @@
               <w:rPr>
                 <w:rFonts w:ascii="Arial" w:hAnsi="Arial" w:cs="Arial"/>
                 <w:b/>
-                <w:szCs w:val="24"/>
-              </w:rPr>
-            </w:pPr>
-            <w:r>
-              <w:rPr>
-                <w:rFonts w:ascii="Arial" w:hAnsi="Arial" w:cs="Arial"/>
-                <w:b/>
-                <w:szCs w:val="24"/>
+                <w:sz w:val="21"/>
+                <w:szCs w:val="21"/>
+              </w:rPr>
+            </w:pPr>
+            <w:r>
+              <w:rPr>
+                <w:rFonts w:ascii="Arial" w:hAnsi="Arial" w:cs="Arial"/>
+                <w:b/>
+                <w:sz w:val="21"/>
+                <w:szCs w:val="21"/>
               </w:rPr>
               <w:t>Software Development Engineer UP, IBM, Hursley</w:t>
             </w:r>
@@ -1251,7 +1316,8 @@
               <w:rPr>
                 <w:rFonts w:ascii="Arial" w:hAnsi="Arial" w:cs="Arial"/>
                 <w:b/>
-                <w:szCs w:val="24"/>
+                <w:sz w:val="21"/>
+                <w:szCs w:val="21"/>
               </w:rPr>
               <w:t xml:space="preserve"> </w:t>
             </w:r>
@@ -1259,7 +1325,8 @@
               <w:rPr>
                 <w:rFonts w:ascii="Arial" w:hAnsi="Arial" w:cs="Arial"/>
                 <w:b/>
-                <w:szCs w:val="24"/>
+                <w:sz w:val="21"/>
+                <w:szCs w:val="21"/>
               </w:rPr>
               <w:t xml:space="preserve"> </w:t>
             </w:r>
@@ -1268,94 +1335,184 @@
             <w:pPr>
               <w:rPr>
                 <w:rFonts w:ascii="Arial" w:hAnsi="Arial" w:cs="Arial"/>
-                <w:szCs w:val="24"/>
-              </w:rPr>
-            </w:pPr>
-            <w:r>
-              <w:rPr>
-                <w:rFonts w:ascii="Arial" w:hAnsi="Arial" w:cs="Arial"/>
-                <w:szCs w:val="24"/>
+                <w:sz w:val="21"/>
+                <w:szCs w:val="21"/>
+              </w:rPr>
+            </w:pPr>
+            <w:r>
+              <w:rPr>
+                <w:rFonts w:ascii="Arial" w:hAnsi="Arial" w:cs="Arial"/>
+                <w:sz w:val="21"/>
+                <w:szCs w:val="21"/>
               </w:rPr>
               <w:t>Worked in a multi</w:t>
             </w:r>
             <w:r>
               <w:rPr>
                 <w:rFonts w:ascii="Arial" w:hAnsi="Arial" w:cs="Arial"/>
-                <w:szCs w:val="24"/>
+                <w:sz w:val="21"/>
+                <w:szCs w:val="21"/>
               </w:rPr>
               <w:t>-</w:t>
             </w:r>
             <w:r>
               <w:rPr>
                 <w:rFonts w:ascii="Arial" w:hAnsi="Arial" w:cs="Arial"/>
-                <w:szCs w:val="24"/>
+                <w:sz w:val="21"/>
+                <w:szCs w:val="21"/>
               </w:rPr>
               <w:t>role and dynamic team environment maintaining stability in the build and testing infrastructure for two of IBM’s biggest products, MQ and IIB.</w:t>
             </w:r>
             <w:r>
               <w:rPr>
                 <w:rFonts w:ascii="Arial" w:hAnsi="Arial" w:cs="Arial"/>
-                <w:szCs w:val="24"/>
-              </w:rPr>
-              <w:t xml:space="preserve"> Developing skills in a distributed environment holding responsibilities to repair, configure</w:t>
-            </w:r>
-            <w:r>
-              <w:rPr>
-                <w:rFonts w:ascii="Arial" w:hAnsi="Arial" w:cs="Arial"/>
-                <w:szCs w:val="24"/>
-              </w:rPr>
-              <w:t>,</w:t>
-            </w:r>
-            <w:r>
-              <w:rPr>
-                <w:rFonts w:ascii="Arial" w:hAnsi="Arial" w:cs="Arial"/>
-                <w:szCs w:val="24"/>
-              </w:rPr>
-              <w:t xml:space="preserve"> and update 1000’s </w:t>
-            </w:r>
-            <w:r>
-              <w:rPr>
-                <w:rFonts w:ascii="Arial" w:hAnsi="Arial" w:cs="Arial"/>
-                <w:szCs w:val="24"/>
-              </w:rPr>
-              <w:t>of se</w:t>
-            </w:r>
-            <w:r>
-              <w:rPr>
-                <w:rFonts w:ascii="Arial" w:hAnsi="Arial" w:cs="Arial"/>
-                <w:szCs w:val="24"/>
-              </w:rPr>
-              <w:t>r</w:t>
-            </w:r>
-            <w:r>
-              <w:rPr>
-                <w:rFonts w:ascii="Arial" w:hAnsi="Arial" w:cs="Arial"/>
-                <w:szCs w:val="24"/>
-              </w:rPr>
-              <w:t xml:space="preserve">vers </w:t>
-            </w:r>
-            <w:r>
-              <w:rPr>
-                <w:rFonts w:ascii="Arial" w:hAnsi="Arial" w:cs="Arial"/>
-                <w:szCs w:val="24"/>
-              </w:rPr>
-              <w:t>and VM’s. Had a lead role in a large infrastructure upgrade, designing and distributing a deploy mechanism for windows machines, allowing the use of Ansible whilst staying compliant.</w:t>
-            </w:r>
-          </w:p>
-          <w:p>
-            <w:pPr>
-              <w:rPr>
-                <w:rFonts w:ascii="Arial" w:hAnsi="Arial" w:cs="Arial"/>
-                <w:szCs w:val="24"/>
-              </w:rPr>
-            </w:pPr>
-            <w:r>
-              <w:rPr>
-                <w:rFonts w:ascii="Arial" w:hAnsi="Arial" w:cs="Arial"/>
-                <w:szCs w:val="24"/>
-              </w:rPr>
-              <w:t>Gained multiple programming skills in Perl, Bash, PowerShell, etc throughout the operational role completed in the 14 months working.</w:t>
-            </w:r>
+                <w:sz w:val="21"/>
+                <w:szCs w:val="21"/>
+              </w:rPr>
+              <w:t xml:space="preserve"> </w:t>
+            </w:r>
+          </w:p>
+          <w:p>
+            <w:pPr>
+              <w:rPr>
+                <w:rFonts w:ascii="Arial" w:hAnsi="Arial" w:cs="Arial"/>
+                <w:sz w:val="21"/>
+                <w:szCs w:val="21"/>
+              </w:rPr>
+            </w:pPr>
+            <w:r>
+              <w:rPr>
+                <w:rFonts w:ascii="Arial" w:hAnsi="Arial" w:cs="Arial"/>
+                <w:sz w:val="21"/>
+                <w:szCs w:val="21"/>
+              </w:rPr>
+              <w:t xml:space="preserve">Starting my placement in the RED (Release Engineering Distributed) completing and triaging for the team the operational work from the internal stakeholders. </w:t>
+            </w:r>
+            <w:r>
+              <w:rPr>
+                <w:rFonts w:ascii="Arial" w:hAnsi="Arial" w:cs="Arial"/>
+                <w:sz w:val="21"/>
+                <w:szCs w:val="21"/>
+              </w:rPr>
+              <w:t>Ticketed work was widely diverse and varied, which gave me the opportunity to learn many intricacies about different UNIX operating systems and kernel specifics.</w:t>
+            </w:r>
+          </w:p>
+          <w:p>
+            <w:pPr>
+              <w:rPr>
+                <w:rFonts w:ascii="Arial" w:hAnsi="Arial" w:cs="Arial"/>
+                <w:sz w:val="21"/>
+                <w:szCs w:val="21"/>
+              </w:rPr>
+            </w:pPr>
+            <w:r>
+              <w:rPr>
+                <w:rFonts w:ascii="Arial" w:hAnsi="Arial" w:cs="Arial"/>
+                <w:sz w:val="21"/>
+                <w:szCs w:val="21"/>
+              </w:rPr>
+              <w:t>After several months, the RED team underwent a departmental move, separating and becoming part of the development teams for two large products of IBM, MQ and IIB. This lead on to huge infrastructure changes and the development of several new tools, including Ansible, an automation engine.</w:t>
+            </w:r>
+          </w:p>
+          <w:p>
+            <w:pPr>
+              <w:rPr>
+                <w:rFonts w:ascii="Arial" w:hAnsi="Arial" w:cs="Arial"/>
+                <w:sz w:val="21"/>
+                <w:szCs w:val="21"/>
+              </w:rPr>
+            </w:pPr>
+            <w:r>
+              <w:rPr>
+                <w:rFonts w:ascii="Arial" w:hAnsi="Arial" w:cs="Arial"/>
+                <w:sz w:val="21"/>
+                <w:szCs w:val="21"/>
+              </w:rPr>
+              <w:t>I l</w:t>
+            </w:r>
+            <w:r>
+              <w:rPr>
+                <w:rFonts w:ascii="Arial" w:hAnsi="Arial" w:cs="Arial"/>
+                <w:sz w:val="21"/>
+                <w:szCs w:val="21"/>
+              </w:rPr>
+              <w:t>ead a small team on the design and deployment to hundreds of Windows VM’s and severs to allow for a Ansible functionality from a central (UNIX) control server.</w:t>
+            </w:r>
+          </w:p>
+          <w:p>
+            <w:pPr>
+              <w:rPr>
+                <w:rFonts w:ascii="Arial" w:hAnsi="Arial" w:cs="Arial"/>
+                <w:sz w:val="21"/>
+                <w:szCs w:val="21"/>
+              </w:rPr>
+            </w:pPr>
+            <w:r>
+              <w:rPr>
+                <w:rFonts w:ascii="Arial" w:hAnsi="Arial" w:cs="Arial"/>
+                <w:sz w:val="21"/>
+                <w:szCs w:val="21"/>
+              </w:rPr>
+              <w:t>Still working with the other half of the OLD_RED team, produced and deployed a lightweight Perl program that improved long term stability of the 1000’s of machine</w:t>
+            </w:r>
+            <w:r>
+              <w:rPr>
+                <w:rFonts w:ascii="Arial" w:hAnsi="Arial" w:cs="Arial"/>
+                <w:sz w:val="21"/>
+                <w:szCs w:val="21"/>
+              </w:rPr>
+              <w:t>s</w:t>
+            </w:r>
+            <w:r>
+              <w:rPr>
+                <w:rFonts w:ascii="Arial" w:hAnsi="Arial" w:cs="Arial"/>
+                <w:sz w:val="21"/>
+                <w:szCs w:val="21"/>
+              </w:rPr>
+              <w:t xml:space="preserve"> we were responsible for. This achieved in freeing up considerable amounts of operational </w:t>
+            </w:r>
+            <w:r>
+              <w:rPr>
+                <w:rFonts w:ascii="Arial" w:hAnsi="Arial" w:cs="Arial"/>
+                <w:sz w:val="21"/>
+                <w:szCs w:val="21"/>
+              </w:rPr>
+              <w:t>time</w:t>
+            </w:r>
+            <w:r>
+              <w:rPr>
+                <w:rFonts w:ascii="Arial" w:hAnsi="Arial" w:cs="Arial"/>
+                <w:sz w:val="21"/>
+                <w:szCs w:val="21"/>
+              </w:rPr>
+              <w:t xml:space="preserve"> to my team and the development teams, as it resolved any repetitive issues autonomously.</w:t>
+            </w:r>
+          </w:p>
+          <w:p>
+            <w:pPr>
+              <w:rPr>
+                <w:rFonts w:ascii="Arial" w:hAnsi="Arial" w:cs="Arial"/>
+                <w:sz w:val="21"/>
+                <w:szCs w:val="21"/>
+              </w:rPr>
+            </w:pPr>
+            <w:r>
+              <w:rPr>
+                <w:rFonts w:ascii="Arial" w:hAnsi="Arial" w:cs="Arial"/>
+                <w:sz w:val="21"/>
+                <w:szCs w:val="21"/>
+              </w:rPr>
+              <w:t>The 14 months was a fantastic experience, which I took as many opportunities as possible, with multiple other additional projects, inside and outside my core role. I have been put forward by my university for the NUE awards best placement student in the UK.</w:t>
+            </w:r>
+          </w:p>
+          <w:p>
+            <w:pPr>
+              <w:rPr>
+                <w:rFonts w:ascii="Arial" w:hAnsi="Arial" w:cs="Arial"/>
+                <w:sz w:val="21"/>
+                <w:szCs w:val="21"/>
+              </w:rPr>
+            </w:pPr>
           </w:p>
         </w:tc>
       </w:tr>
@@ -1372,14 +1529,16 @@
               <w:rPr>
                 <w:rFonts w:ascii="Arial" w:hAnsi="Arial" w:cs="Arial"/>
                 <w:b/>
-                <w:szCs w:val="24"/>
-              </w:rPr>
-            </w:pPr>
-            <w:r>
-              <w:rPr>
-                <w:rFonts w:ascii="Arial" w:hAnsi="Arial" w:cs="Arial"/>
-                <w:b/>
-                <w:szCs w:val="24"/>
+                <w:sz w:val="21"/>
+                <w:szCs w:val="21"/>
+              </w:rPr>
+            </w:pPr>
+            <w:r>
+              <w:rPr>
+                <w:rFonts w:ascii="Arial" w:hAnsi="Arial" w:cs="Arial"/>
+                <w:b/>
+                <w:sz w:val="21"/>
+                <w:szCs w:val="21"/>
               </w:rPr>
               <w:t>July 2015</w:t>
             </w:r>
@@ -1387,7 +1546,8 @@
               <w:rPr>
                 <w:rFonts w:ascii="Arial" w:hAnsi="Arial" w:cs="Arial"/>
                 <w:b/>
-                <w:szCs w:val="24"/>
+                <w:sz w:val="21"/>
+                <w:szCs w:val="21"/>
               </w:rPr>
               <w:t xml:space="preserve"> </w:t>
             </w:r>
@@ -1395,7 +1555,8 @@
               <w:rPr>
                 <w:rFonts w:ascii="Arial" w:hAnsi="Arial" w:cs="Arial"/>
                 <w:b/>
-                <w:szCs w:val="24"/>
+                <w:sz w:val="21"/>
+                <w:szCs w:val="21"/>
               </w:rPr>
               <w:t>–</w:t>
             </w:r>
@@ -1403,7 +1564,8 @@
               <w:rPr>
                 <w:rFonts w:ascii="Arial" w:hAnsi="Arial" w:cs="Arial"/>
                 <w:b/>
-                <w:szCs w:val="24"/>
+                <w:sz w:val="21"/>
+                <w:szCs w:val="21"/>
               </w:rPr>
               <w:t xml:space="preserve"> </w:t>
             </w:r>
@@ -1411,7 +1573,8 @@
               <w:rPr>
                 <w:rFonts w:ascii="Arial" w:hAnsi="Arial" w:cs="Arial"/>
                 <w:b/>
-                <w:szCs w:val="24"/>
+                <w:sz w:val="21"/>
+                <w:szCs w:val="21"/>
               </w:rPr>
               <w:t>August 2015</w:t>
             </w:r>
@@ -1426,14 +1589,16 @@
               <w:rPr>
                 <w:rFonts w:ascii="Arial" w:hAnsi="Arial" w:cs="Arial"/>
                 <w:b/>
-                <w:szCs w:val="24"/>
-              </w:rPr>
-            </w:pPr>
-            <w:r>
-              <w:rPr>
-                <w:rFonts w:ascii="Arial" w:hAnsi="Arial" w:cs="Arial"/>
-                <w:b/>
-                <w:szCs w:val="24"/>
+                <w:sz w:val="21"/>
+                <w:szCs w:val="21"/>
+              </w:rPr>
+            </w:pPr>
+            <w:r>
+              <w:rPr>
+                <w:rFonts w:ascii="Arial" w:hAnsi="Arial" w:cs="Arial"/>
+                <w:b/>
+                <w:sz w:val="21"/>
+                <w:szCs w:val="21"/>
               </w:rPr>
               <w:t xml:space="preserve">Summer Internship, University of York  </w:t>
             </w:r>
@@ -1442,16 +1607,43 @@
             <w:pPr>
               <w:rPr>
                 <w:rFonts w:ascii="Arial" w:hAnsi="Arial" w:cs="Arial"/>
-                <w:szCs w:val="24"/>
-              </w:rPr>
-            </w:pPr>
-            <w:r>
-              <w:rPr>
-                <w:rFonts w:ascii="Arial" w:hAnsi="Arial" w:cs="Arial"/>
-                <w:szCs w:val="24"/>
-              </w:rPr>
-              <w:t>Worked with a research group in the Physics department as a MatLab programmer, as well as shadowing ASEM (Atmospheric Scanning Electron Microscope) experiments. For example, a noise removal program which corrects any deformation within the SiN windows used in both ASEM and TEM (Transmission Electron Microscope). I still meet with my supervisor and research group during term time to work voluntarily on these projects.</w:t>
-            </w:r>
+                <w:sz w:val="21"/>
+                <w:szCs w:val="21"/>
+              </w:rPr>
+            </w:pPr>
+            <w:r>
+              <w:rPr>
+                <w:rFonts w:ascii="Arial" w:hAnsi="Arial" w:cs="Arial"/>
+                <w:sz w:val="21"/>
+                <w:szCs w:val="21"/>
+              </w:rPr>
+              <w:t xml:space="preserve">Worked with a research group in the Physics department as a MatLab programmer, as well as shadowing ASEM (Atmospheric Scanning Electron Microscope) experiments. </w:t>
+            </w:r>
+            <w:r>
+              <w:rPr>
+                <w:rFonts w:ascii="Arial" w:hAnsi="Arial" w:cs="Arial"/>
+                <w:sz w:val="21"/>
+                <w:szCs w:val="21"/>
+              </w:rPr>
+              <w:t xml:space="preserve">Other than the ASEM observations, this role was completed independently from the university, but still resulting in an effective program used to remove noise from miscopy images. </w:t>
+            </w:r>
+            <w:r>
+              <w:rPr>
+                <w:rFonts w:ascii="Arial" w:hAnsi="Arial" w:cs="Arial"/>
+                <w:sz w:val="21"/>
+                <w:szCs w:val="21"/>
+              </w:rPr>
+              <w:t xml:space="preserve"> </w:t>
+            </w:r>
+          </w:p>
+          <w:p>
+            <w:pPr>
+              <w:rPr>
+                <w:rFonts w:ascii="Arial" w:hAnsi="Arial" w:cs="Arial"/>
+                <w:sz w:val="21"/>
+                <w:szCs w:val="21"/>
+              </w:rPr>
+            </w:pPr>
           </w:p>
         </w:tc>
       </w:tr>
@@ -1469,14 +1661,16 @@
               <w:rPr>
                 <w:rFonts w:ascii="Arial" w:hAnsi="Arial" w:cs="Arial"/>
                 <w:b/>
-                <w:szCs w:val="24"/>
-              </w:rPr>
-            </w:pPr>
-            <w:r>
-              <w:rPr>
-                <w:rFonts w:ascii="Arial" w:hAnsi="Arial" w:cs="Arial"/>
-                <w:b/>
-                <w:szCs w:val="24"/>
+                <w:sz w:val="21"/>
+                <w:szCs w:val="21"/>
+              </w:rPr>
+            </w:pPr>
+            <w:r>
+              <w:rPr>
+                <w:rFonts w:ascii="Arial" w:hAnsi="Arial" w:cs="Arial"/>
+                <w:b/>
+                <w:sz w:val="21"/>
+                <w:szCs w:val="21"/>
               </w:rPr>
               <w:t>July 2013 – Sept 2013</w:t>
             </w:r>
@@ -1492,14 +1686,16 @@
               <w:rPr>
                 <w:rFonts w:ascii="Arial" w:hAnsi="Arial" w:cs="Arial"/>
                 <w:b/>
-                <w:szCs w:val="24"/>
-              </w:rPr>
-            </w:pPr>
-            <w:r>
-              <w:rPr>
-                <w:rFonts w:ascii="Arial" w:hAnsi="Arial" w:cs="Arial"/>
-                <w:b/>
-                <w:szCs w:val="24"/>
+                <w:sz w:val="21"/>
+                <w:szCs w:val="21"/>
+              </w:rPr>
+            </w:pPr>
+            <w:r>
+              <w:rPr>
+                <w:rFonts w:ascii="Arial" w:hAnsi="Arial" w:cs="Arial"/>
+                <w:b/>
+                <w:sz w:val="21"/>
+                <w:szCs w:val="21"/>
               </w:rPr>
               <w:t>KMT Services, Fryer m</w:t>
             </w:r>
@@ -1507,7 +1703,8 @@
               <w:rPr>
                 <w:rFonts w:ascii="Arial" w:hAnsi="Arial" w:cs="Arial"/>
                 <w:b/>
-                <w:szCs w:val="24"/>
+                <w:sz w:val="21"/>
+                <w:szCs w:val="21"/>
               </w:rPr>
               <w:t>aintenance work, Country</w:t>
             </w:r>
@@ -1515,7 +1712,8 @@
               <w:rPr>
                 <w:rFonts w:ascii="Arial" w:hAnsi="Arial" w:cs="Arial"/>
                 <w:b/>
-                <w:szCs w:val="24"/>
+                <w:sz w:val="21"/>
+                <w:szCs w:val="21"/>
               </w:rPr>
               <w:t>wide</w:t>
             </w:r>
@@ -1524,33 +1722,39 @@
             <w:pPr>
               <w:rPr>
                 <w:rFonts w:ascii="Arial" w:hAnsi="Arial" w:cs="Arial"/>
-                <w:szCs w:val="24"/>
-              </w:rPr>
-            </w:pPr>
-            <w:r>
-              <w:rPr>
-                <w:rFonts w:ascii="Arial" w:hAnsi="Arial" w:cs="Arial"/>
-                <w:szCs w:val="24"/>
+                <w:sz w:val="21"/>
+                <w:szCs w:val="21"/>
+              </w:rPr>
+            </w:pPr>
+            <w:r>
+              <w:rPr>
+                <w:rFonts w:ascii="Arial" w:hAnsi="Arial" w:cs="Arial"/>
+                <w:sz w:val="21"/>
+                <w:szCs w:val="21"/>
               </w:rPr>
               <w:t>Travelled to many KFC outlets around the country</w:t>
             </w:r>
             <w:r>
               <w:rPr>
                 <w:rFonts w:ascii="Arial" w:hAnsi="Arial" w:cs="Arial"/>
-                <w:szCs w:val="24"/>
+                <w:sz w:val="21"/>
+                <w:szCs w:val="21"/>
               </w:rPr>
               <w:t xml:space="preserve"> to perform general maintenance and repairs to</w:t>
             </w:r>
             <w:r>
               <w:rPr>
                 <w:rFonts w:ascii="Arial" w:hAnsi="Arial" w:cs="Arial"/>
-                <w:szCs w:val="24"/>
+                <w:sz w:val="21"/>
+                <w:szCs w:val="21"/>
               </w:rPr>
               <w:t xml:space="preserve"> the fryers. </w:t>
             </w:r>
             <w:r>
               <w:rPr>
                 <w:rFonts w:ascii="Arial" w:hAnsi="Arial" w:cs="Arial"/>
+                <w:sz w:val="21"/>
+                <w:szCs w:val="21"/>
               </w:rPr>
               <w:t>Gained sustained experience working in a busy commercial environment under time constraints, whilst maintaining strict health and safety standards.</w:t>
             </w:r>
@@ -1570,15 +1774,18 @@
               <w:rPr>
                 <w:rFonts w:ascii="Arial" w:hAnsi="Arial" w:cs="Arial"/>
                 <w:b/>
-                <w:szCs w:val="24"/>
-              </w:rPr>
-            </w:pPr>
-            <w:r>
-              <w:rPr>
-                <w:rFonts w:ascii="Arial" w:hAnsi="Arial" w:cs="Arial"/>
-                <w:b/>
-                <w:szCs w:val="24"/>
-              </w:rPr>
+                <w:sz w:val="21"/>
+                <w:szCs w:val="21"/>
+              </w:rPr>
+            </w:pPr>
+            <w:r>
+              <w:rPr>
+                <w:rFonts w:ascii="Arial" w:hAnsi="Arial" w:cs="Arial"/>
+                <w:b/>
+                <w:sz w:val="21"/>
+                <w:szCs w:val="21"/>
+              </w:rPr>
+              <w:lastRenderedPageBreak/>
               <w:t>June 2012 – Aug 2012</w:t>
             </w:r>
           </w:p>
@@ -1592,14 +1799,16 @@
               <w:rPr>
                 <w:rFonts w:ascii="Arial" w:hAnsi="Arial" w:cs="Arial"/>
                 <w:b/>
-                <w:szCs w:val="24"/>
-              </w:rPr>
-            </w:pPr>
-            <w:r>
-              <w:rPr>
-                <w:rFonts w:ascii="Arial" w:hAnsi="Arial" w:cs="Arial"/>
-                <w:b/>
-                <w:szCs w:val="24"/>
+                <w:sz w:val="21"/>
+                <w:szCs w:val="21"/>
+              </w:rPr>
+            </w:pPr>
+            <w:r>
+              <w:rPr>
+                <w:rFonts w:ascii="Arial" w:hAnsi="Arial" w:cs="Arial"/>
+                <w:b/>
+                <w:sz w:val="21"/>
+                <w:szCs w:val="21"/>
               </w:rPr>
               <w:t>Data Driven Logistics, Mathematical consultant and junior programmer, Stoke-on-Trent</w:t>
             </w:r>
@@ -1608,106 +1817,140 @@
             <w:pPr>
               <w:rPr>
                 <w:rFonts w:ascii="Arial" w:hAnsi="Arial" w:cs="Arial"/>
-                <w:b/>
-                <w:szCs w:val="24"/>
-              </w:rPr>
-            </w:pPr>
-            <w:r>
-              <w:rPr>
-                <w:rFonts w:ascii="Arial" w:hAnsi="Arial" w:cs="Arial"/>
+                <w:sz w:val="21"/>
+                <w:szCs w:val="21"/>
+              </w:rPr>
+            </w:pPr>
+            <w:r>
+              <w:rPr>
+                <w:rFonts w:ascii="Arial" w:hAnsi="Arial" w:cs="Arial"/>
+                <w:sz w:val="21"/>
+                <w:szCs w:val="21"/>
               </w:rPr>
               <w:t xml:space="preserve">Worked on the mathematics </w:t>
             </w:r>
             <w:r>
               <w:rPr>
                 <w:rFonts w:ascii="Arial" w:hAnsi="Arial" w:cs="Arial"/>
+                <w:sz w:val="21"/>
+                <w:szCs w:val="21"/>
               </w:rPr>
               <w:t>of an intersection problem for</w:t>
             </w:r>
             <w:r>
               <w:rPr>
                 <w:rFonts w:ascii="Arial" w:hAnsi="Arial" w:cs="Arial"/>
+                <w:sz w:val="21"/>
+                <w:szCs w:val="21"/>
               </w:rPr>
               <w:t xml:space="preserve"> mobile tracking software and </w:t>
             </w:r>
             <w:r>
               <w:rPr>
                 <w:rFonts w:ascii="Arial" w:hAnsi="Arial" w:cs="Arial"/>
+                <w:sz w:val="21"/>
+                <w:szCs w:val="21"/>
               </w:rPr>
               <w:t xml:space="preserve">a </w:t>
             </w:r>
             <w:r>
               <w:rPr>
                 <w:rFonts w:ascii="Arial" w:hAnsi="Arial" w:cs="Arial"/>
+                <w:sz w:val="21"/>
+                <w:szCs w:val="21"/>
               </w:rPr>
               <w:t xml:space="preserve">warehouse picking problem. </w:t>
             </w:r>
             <w:r>
               <w:rPr>
                 <w:rFonts w:ascii="Arial" w:hAnsi="Arial" w:cs="Arial"/>
+                <w:sz w:val="21"/>
+                <w:szCs w:val="21"/>
               </w:rPr>
               <w:t>Whilst working, I learned basic java to produce usable API’s of the solutions found.</w:t>
             </w:r>
             <w:r>
               <w:rPr>
                 <w:rFonts w:ascii="Arial" w:hAnsi="Arial" w:cs="Arial"/>
+                <w:sz w:val="21"/>
+                <w:szCs w:val="21"/>
               </w:rPr>
               <w:t xml:space="preserve"> </w:t>
             </w:r>
             <w:r>
               <w:rPr>
                 <w:rFonts w:ascii="Arial" w:hAnsi="Arial" w:cs="Arial"/>
+                <w:sz w:val="21"/>
+                <w:szCs w:val="21"/>
               </w:rPr>
               <w:t>Gained e</w:t>
             </w:r>
             <w:r>
               <w:rPr>
                 <w:rFonts w:ascii="Arial" w:hAnsi="Arial" w:cs="Arial"/>
+                <w:sz w:val="21"/>
+                <w:szCs w:val="21"/>
               </w:rPr>
               <w:t>xperience working with</w:t>
             </w:r>
             <w:r>
               <w:rPr>
                 <w:rFonts w:ascii="Arial" w:hAnsi="Arial" w:cs="Arial"/>
+                <w:sz w:val="21"/>
+                <w:szCs w:val="21"/>
               </w:rPr>
               <w:t>in</w:t>
             </w:r>
             <w:r>
               <w:rPr>
                 <w:rFonts w:ascii="Arial" w:hAnsi="Arial" w:cs="Arial"/>
+                <w:sz w:val="21"/>
+                <w:szCs w:val="21"/>
               </w:rPr>
               <w:t xml:space="preserve"> a team of programmers in a professional environment </w:t>
             </w:r>
             <w:r>
               <w:rPr>
                 <w:rFonts w:ascii="Arial" w:hAnsi="Arial" w:cs="Arial"/>
+                <w:sz w:val="21"/>
+                <w:szCs w:val="21"/>
               </w:rPr>
               <w:t xml:space="preserve">whilst </w:t>
             </w:r>
             <w:r>
               <w:rPr>
                 <w:rFonts w:ascii="Arial" w:hAnsi="Arial" w:cs="Arial"/>
+                <w:sz w:val="21"/>
+                <w:szCs w:val="21"/>
               </w:rPr>
               <w:t>learning to manage my time effectively</w:t>
             </w:r>
             <w:r>
               <w:rPr>
                 <w:rFonts w:ascii="Arial" w:hAnsi="Arial" w:cs="Arial"/>
+                <w:sz w:val="21"/>
+                <w:szCs w:val="21"/>
               </w:rPr>
               <w:t xml:space="preserve"> to</w:t>
             </w:r>
             <w:r>
               <w:rPr>
                 <w:rFonts w:ascii="Arial" w:hAnsi="Arial" w:cs="Arial"/>
+                <w:sz w:val="21"/>
+                <w:szCs w:val="21"/>
               </w:rPr>
               <w:t xml:space="preserve"> meet</w:t>
             </w:r>
             <w:r>
               <w:rPr>
                 <w:rFonts w:ascii="Arial" w:hAnsi="Arial" w:cs="Arial"/>
+                <w:sz w:val="21"/>
+                <w:szCs w:val="21"/>
               </w:rPr>
               <w:t xml:space="preserve"> deadlines.</w:t>
             </w:r>
+            <w:bookmarkStart w:id="0" w:name="_GoBack"/>
+            <w:bookmarkEnd w:id="0"/>
           </w:p>
         </w:tc>
       </w:tr>
@@ -1729,7 +1972,6 @@
         <w:rPr>
           <w:rFonts w:ascii="Arial" w:hAnsi="Arial" w:cs="Arial"/>
           <w:b/>
-          <w:sz w:val="24"/>
           <w:szCs w:val="24"/>
         </w:rPr>
       </w:pPr>
@@ -1737,7 +1979,6 @@
         <w:rPr>
           <w:rFonts w:ascii="Arial" w:hAnsi="Arial" w:cs="Arial"/>
           <w:b/>
-          <w:sz w:val="24"/>
           <w:szCs w:val="24"/>
         </w:rPr>
         <w:t>Voluntary W</w:t>
@@ -1746,7 +1987,6 @@
         <w:rPr>
           <w:rFonts w:ascii="Arial" w:hAnsi="Arial" w:cs="Arial"/>
           <w:b/>
-          <w:sz w:val="24"/>
           <w:szCs w:val="24"/>
         </w:rPr>
         <w:t xml:space="preserve">ork </w:t>
@@ -1755,7 +1995,6 @@
         <w:rPr>
           <w:rFonts w:ascii="Arial" w:hAnsi="Arial" w:cs="Arial"/>
           <w:b/>
-          <w:sz w:val="24"/>
           <w:szCs w:val="24"/>
         </w:rPr>
         <w:t>E</w:t>
@@ -1764,7 +2003,6 @@
         <w:rPr>
           <w:rFonts w:ascii="Arial" w:hAnsi="Arial" w:cs="Arial"/>
           <w:b/>
-          <w:sz w:val="24"/>
           <w:szCs w:val="24"/>
         </w:rPr>
         <w:t>xperiences</w:t>
@@ -1799,14 +2037,16 @@
               <w:rPr>
                 <w:rFonts w:ascii="Arial" w:hAnsi="Arial" w:cs="Arial"/>
                 <w:b/>
-                <w:szCs w:val="24"/>
-              </w:rPr>
-            </w:pPr>
-            <w:r>
-              <w:rPr>
-                <w:rFonts w:ascii="Arial" w:hAnsi="Arial" w:cs="Arial"/>
-                <w:b/>
-                <w:szCs w:val="24"/>
+                <w:sz w:val="21"/>
+                <w:szCs w:val="21"/>
+              </w:rPr>
+            </w:pPr>
+            <w:r>
+              <w:rPr>
+                <w:rFonts w:ascii="Arial" w:hAnsi="Arial" w:cs="Arial"/>
+                <w:b/>
+                <w:sz w:val="21"/>
+                <w:szCs w:val="21"/>
               </w:rPr>
               <w:t>Feb 2015-present</w:t>
             </w:r>
@@ -1822,102 +2062,41 @@
               <w:rPr>
                 <w:rFonts w:ascii="Arial" w:hAnsi="Arial" w:cs="Arial"/>
                 <w:b/>
-                <w:szCs w:val="24"/>
-              </w:rPr>
-            </w:pPr>
-            <w:r>
-              <w:rPr>
-                <w:rFonts w:ascii="Arial" w:hAnsi="Arial" w:cs="Arial"/>
-                <w:b/>
-                <w:szCs w:val="24"/>
-              </w:rPr>
-              <w:t xml:space="preserve">University of York, </w:t>
-            </w:r>
-            <w:r>
-              <w:rPr>
-                <w:rFonts w:ascii="Arial" w:hAnsi="Arial" w:cs="Arial"/>
-                <w:b/>
-                <w:szCs w:val="24"/>
-              </w:rPr>
-              <w:t xml:space="preserve">WRIPA </w:t>
-            </w:r>
-            <w:r>
-              <w:rPr>
-                <w:rFonts w:ascii="Arial" w:hAnsi="Arial" w:cs="Arial"/>
-                <w:b/>
-                <w:szCs w:val="24"/>
-              </w:rPr>
-              <w:t>Panellist</w:t>
-            </w:r>
-            <w:r>
-              <w:rPr>
-                <w:rFonts w:ascii="Arial" w:hAnsi="Arial" w:cs="Arial"/>
-                <w:b/>
-                <w:szCs w:val="24"/>
-              </w:rPr>
-              <w:t>.</w:t>
-            </w:r>
-          </w:p>
-          <w:p>
-            <w:pPr>
-              <w:rPr>
-                <w:rFonts w:ascii="Arial" w:hAnsi="Arial" w:cs="Arial"/>
-                <w:szCs w:val="24"/>
-              </w:rPr>
-            </w:pPr>
-            <w:r>
-              <w:rPr>
-                <w:rFonts w:ascii="Arial" w:hAnsi="Arial" w:cs="Arial"/>
-                <w:szCs w:val="24"/>
-              </w:rPr>
-              <w:t xml:space="preserve">I am </w:t>
-            </w:r>
-            <w:r>
-              <w:rPr>
-                <w:rFonts w:ascii="Arial" w:hAnsi="Arial" w:cs="Arial"/>
-                <w:szCs w:val="24"/>
-              </w:rPr>
-              <w:t>actively</w:t>
-            </w:r>
-            <w:r>
-              <w:rPr>
-                <w:rFonts w:ascii="Arial" w:hAnsi="Arial" w:cs="Arial"/>
-                <w:szCs w:val="24"/>
-              </w:rPr>
-              <w:t xml:space="preserve"> encouraging placements out in industry to other university students, at University of York and other universities</w:t>
-            </w:r>
-            <w:r>
-              <w:rPr>
-                <w:rFonts w:ascii="Arial" w:hAnsi="Arial" w:cs="Arial"/>
-                <w:szCs w:val="24"/>
-              </w:rPr>
-              <w:t xml:space="preserve">. </w:t>
-            </w:r>
-            <w:r>
-              <w:rPr>
-                <w:rFonts w:ascii="Arial" w:hAnsi="Arial" w:cs="Arial"/>
-                <w:szCs w:val="24"/>
-              </w:rPr>
-              <w:t xml:space="preserve">I </w:t>
-            </w:r>
-            <w:r>
-              <w:rPr>
-                <w:rFonts w:ascii="Arial" w:hAnsi="Arial" w:cs="Arial"/>
-                <w:szCs w:val="24"/>
-              </w:rPr>
-              <w:t>h</w:t>
-            </w:r>
-            <w:r>
-              <w:rPr>
-                <w:rFonts w:ascii="Arial" w:hAnsi="Arial" w:cs="Arial"/>
-                <w:szCs w:val="24"/>
-              </w:rPr>
-              <w:t>ave been a panellist on multiple occasions at WRIPA events like the 4</w:t>
-            </w:r>
-            <w:r>
-              <w:rPr>
-                <w:rFonts w:ascii="Arial" w:hAnsi="Arial" w:cs="Arial"/>
-                <w:szCs w:val="24"/>
+                <w:sz w:val="21"/>
+                <w:szCs w:val="21"/>
+              </w:rPr>
+            </w:pPr>
+            <w:r>
+              <w:rPr>
+                <w:rFonts w:ascii="Arial" w:hAnsi="Arial" w:cs="Arial"/>
+                <w:b/>
+                <w:sz w:val="21"/>
+                <w:szCs w:val="21"/>
+              </w:rPr>
+              <w:t>Participant in Careers Panels, University of York</w:t>
+            </w:r>
+          </w:p>
+          <w:p>
+            <w:pPr>
+              <w:rPr>
+                <w:rFonts w:ascii="Arial" w:hAnsi="Arial" w:cs="Arial"/>
+                <w:sz w:val="21"/>
+                <w:szCs w:val="21"/>
+              </w:rPr>
+            </w:pPr>
+            <w:r>
+              <w:rPr>
+                <w:rFonts w:ascii="Arial" w:hAnsi="Arial" w:cs="Arial"/>
+                <w:sz w:val="21"/>
+                <w:szCs w:val="21"/>
+              </w:rPr>
+              <w:t>I proactively encourage university students to consider 12 month placements. I have been a panellist on several occasions at departmental events and recruitment fairs (e.g. 4</w:t>
+            </w:r>
+            <w:r>
+              <w:rPr>
+                <w:rFonts w:ascii="Arial" w:hAnsi="Arial" w:cs="Arial"/>
+                <w:sz w:val="21"/>
+                <w:szCs w:val="21"/>
                 <w:vertAlign w:val="superscript"/>
               </w:rPr>
               <w:t>th</w:t>
@@ -1925,10 +2104,20 @@
             <w:r>
               <w:rPr>
                 <w:rFonts w:ascii="Arial" w:hAnsi="Arial" w:cs="Arial"/>
-                <w:szCs w:val="24"/>
-              </w:rPr>
-              <w:t xml:space="preserve"> WRIPA careers fair at Sheffield, as well as a contact for students for any questions about placements.</w:t>
-            </w:r>
+                <w:sz w:val="21"/>
+                <w:szCs w:val="21"/>
+              </w:rPr>
+              <w:t xml:space="preserve"> WRIPA recruitment fair, Sheffield). I am also a contact for students that have questions about placements.</w:t>
+            </w:r>
+          </w:p>
+          <w:p>
+            <w:pPr>
+              <w:rPr>
+                <w:rFonts w:ascii="Arial" w:hAnsi="Arial" w:cs="Arial"/>
+                <w:sz w:val="21"/>
+                <w:szCs w:val="21"/>
+              </w:rPr>
+            </w:pPr>
           </w:p>
         </w:tc>
       </w:tr>
@@ -1942,14 +2131,16 @@
               <w:rPr>
                 <w:rFonts w:ascii="Arial" w:hAnsi="Arial" w:cs="Arial"/>
                 <w:b/>
-                <w:szCs w:val="24"/>
-              </w:rPr>
-            </w:pPr>
-            <w:r>
-              <w:rPr>
-                <w:rFonts w:ascii="Arial" w:hAnsi="Arial" w:cs="Arial"/>
-                <w:b/>
-                <w:szCs w:val="24"/>
+                <w:sz w:val="21"/>
+                <w:szCs w:val="21"/>
+              </w:rPr>
+            </w:pPr>
+            <w:r>
+              <w:rPr>
+                <w:rFonts w:ascii="Arial" w:hAnsi="Arial" w:cs="Arial"/>
+                <w:b/>
+                <w:sz w:val="21"/>
+                <w:szCs w:val="21"/>
               </w:rPr>
               <w:t>Jan 2016 – March 2016</w:t>
             </w:r>
@@ -1964,39 +2155,71 @@
               <w:rPr>
                 <w:rFonts w:ascii="Arial" w:hAnsi="Arial" w:cs="Arial"/>
                 <w:b/>
-                <w:szCs w:val="24"/>
-              </w:rPr>
-            </w:pPr>
-            <w:r>
-              <w:rPr>
-                <w:rFonts w:ascii="Arial" w:hAnsi="Arial" w:cs="Arial"/>
-                <w:b/>
-                <w:szCs w:val="24"/>
-              </w:rPr>
-              <w:t>Careers Mentor, University of Southampton.</w:t>
-            </w:r>
-          </w:p>
-          <w:p>
-            <w:pPr>
-              <w:rPr>
-                <w:rFonts w:ascii="Arial" w:hAnsi="Arial" w:cs="Arial"/>
-                <w:szCs w:val="24"/>
-              </w:rPr>
-            </w:pPr>
-            <w:r>
-              <w:rPr>
-                <w:rFonts w:ascii="Arial" w:hAnsi="Arial" w:cs="Arial"/>
-                <w:szCs w:val="24"/>
-              </w:rPr>
-              <w:t>Working with the university as an industrial contact and paired up with a student to enhance employability and application success for industry roles. Worked on a 1:1 basis meeting every two weeks, improving CV’s and applications, directing towards a professional environment over an</w:t>
-            </w:r>
-            <w:r>
-              <w:rPr>
-                <w:rFonts w:ascii="Arial" w:hAnsi="Arial" w:cs="Arial"/>
-                <w:szCs w:val="24"/>
-              </w:rPr>
-              <w:t xml:space="preserve"> academic one.</w:t>
-            </w:r>
+                <w:sz w:val="21"/>
+                <w:szCs w:val="21"/>
+              </w:rPr>
+            </w:pPr>
+            <w:r>
+              <w:rPr>
+                <w:rFonts w:ascii="Arial" w:hAnsi="Arial" w:cs="Arial"/>
+                <w:b/>
+                <w:sz w:val="21"/>
+                <w:szCs w:val="21"/>
+              </w:rPr>
+              <w:t>Careers Mentor, Southampton</w:t>
+            </w:r>
+            <w:r>
+              <w:rPr>
+                <w:rFonts w:ascii="Arial" w:hAnsi="Arial" w:cs="Arial"/>
+                <w:b/>
+                <w:sz w:val="21"/>
+                <w:szCs w:val="21"/>
+              </w:rPr>
+              <w:t xml:space="preserve"> Solent University</w:t>
+            </w:r>
+            <w:r>
+              <w:rPr>
+                <w:rFonts w:ascii="Arial" w:hAnsi="Arial" w:cs="Arial"/>
+                <w:b/>
+                <w:sz w:val="21"/>
+                <w:szCs w:val="21"/>
+              </w:rPr>
+              <w:t>.</w:t>
+            </w:r>
+          </w:p>
+          <w:p>
+            <w:pPr>
+              <w:rPr>
+                <w:rFonts w:ascii="Arial" w:hAnsi="Arial" w:cs="Arial"/>
+                <w:sz w:val="21"/>
+                <w:szCs w:val="21"/>
+              </w:rPr>
+            </w:pPr>
+            <w:r>
+              <w:rPr>
+                <w:rFonts w:ascii="Arial" w:hAnsi="Arial" w:cs="Arial"/>
+                <w:sz w:val="21"/>
+                <w:szCs w:val="21"/>
+              </w:rPr>
+              <w:t>I worked as an industrial mentor, on a 1:1 basis with a UG student. We met fortnightly to improve the student’s CV and applications</w:t>
+            </w:r>
+            <w:r>
+              <w:rPr>
+                <w:rFonts w:ascii="Arial" w:hAnsi="Arial" w:cs="Arial"/>
+                <w:sz w:val="21"/>
+                <w:szCs w:val="21"/>
+              </w:rPr>
+              <w:t>.</w:t>
+            </w:r>
+          </w:p>
+          <w:p>
+            <w:pPr>
+              <w:rPr>
+                <w:rFonts w:ascii="Arial" w:hAnsi="Arial" w:cs="Arial"/>
+                <w:sz w:val="21"/>
+                <w:szCs w:val="21"/>
+              </w:rPr>
+            </w:pPr>
           </w:p>
         </w:tc>
       </w:tr>
@@ -2011,14 +2234,16 @@
               <w:rPr>
                 <w:rFonts w:ascii="Arial" w:hAnsi="Arial" w:cs="Arial"/>
                 <w:b/>
-                <w:szCs w:val="24"/>
-              </w:rPr>
-            </w:pPr>
-            <w:r>
-              <w:rPr>
-                <w:rFonts w:ascii="Arial" w:hAnsi="Arial" w:cs="Arial"/>
-                <w:b/>
-                <w:szCs w:val="24"/>
+                <w:sz w:val="21"/>
+                <w:szCs w:val="21"/>
+              </w:rPr>
+            </w:pPr>
+            <w:r>
+              <w:rPr>
+                <w:rFonts w:ascii="Arial" w:hAnsi="Arial" w:cs="Arial"/>
+                <w:b/>
+                <w:sz w:val="21"/>
+                <w:szCs w:val="21"/>
               </w:rPr>
               <w:t>June 2011-present</w:t>
             </w:r>
@@ -2034,14 +2259,16 @@
               <w:rPr>
                 <w:rFonts w:ascii="Arial" w:hAnsi="Arial" w:cs="Arial"/>
                 <w:b/>
-                <w:szCs w:val="24"/>
-              </w:rPr>
-            </w:pPr>
-            <w:r>
-              <w:rPr>
-                <w:rFonts w:ascii="Arial" w:hAnsi="Arial" w:cs="Arial"/>
-                <w:b/>
-                <w:szCs w:val="24"/>
+                <w:sz w:val="21"/>
+                <w:szCs w:val="21"/>
+              </w:rPr>
+            </w:pPr>
+            <w:r>
+              <w:rPr>
+                <w:rFonts w:ascii="Arial" w:hAnsi="Arial" w:cs="Arial"/>
+                <w:b/>
+                <w:sz w:val="21"/>
+                <w:szCs w:val="21"/>
               </w:rPr>
               <w:t>Vinefest, E</w:t>
             </w:r>
@@ -2049,7 +2276,8 @@
               <w:rPr>
                 <w:rFonts w:ascii="Arial" w:hAnsi="Arial" w:cs="Arial"/>
                 <w:b/>
-                <w:szCs w:val="24"/>
+                <w:sz w:val="21"/>
+                <w:szCs w:val="21"/>
               </w:rPr>
               <w:t>vent O</w:t>
             </w:r>
@@ -2057,7 +2285,8 @@
               <w:rPr>
                 <w:rFonts w:ascii="Arial" w:hAnsi="Arial" w:cs="Arial"/>
                 <w:b/>
-                <w:szCs w:val="24"/>
+                <w:sz w:val="21"/>
+                <w:szCs w:val="21"/>
               </w:rPr>
               <w:t>rganiser</w:t>
             </w:r>
@@ -2065,7 +2294,8 @@
               <w:rPr>
                 <w:rFonts w:ascii="Arial" w:hAnsi="Arial" w:cs="Arial"/>
                 <w:b/>
-                <w:szCs w:val="24"/>
+                <w:sz w:val="21"/>
+                <w:szCs w:val="21"/>
               </w:rPr>
               <w:t xml:space="preserve"> and Chef</w:t>
             </w:r>
@@ -2073,7 +2303,8 @@
               <w:rPr>
                 <w:rFonts w:ascii="Arial" w:hAnsi="Arial" w:cs="Arial"/>
                 <w:b/>
-                <w:szCs w:val="24"/>
+                <w:sz w:val="21"/>
+                <w:szCs w:val="21"/>
               </w:rPr>
               <w:t>.</w:t>
             </w:r>
@@ -2082,85 +2313,49 @@
             <w:pPr>
               <w:rPr>
                 <w:rFonts w:ascii="Arial" w:hAnsi="Arial" w:cs="Arial"/>
-                <w:szCs w:val="24"/>
-              </w:rPr>
-            </w:pPr>
-            <w:r>
-              <w:rPr>
-                <w:rFonts w:ascii="Arial" w:hAnsi="Arial" w:cs="Arial"/>
-                <w:szCs w:val="24"/>
-              </w:rPr>
-              <w:t>O</w:t>
-            </w:r>
-            <w:r>
-              <w:rPr>
-                <w:rFonts w:ascii="Arial" w:hAnsi="Arial" w:cs="Arial"/>
-                <w:szCs w:val="24"/>
-              </w:rPr>
-              <w:t>rganise and set up the</w:t>
-            </w:r>
-            <w:r>
-              <w:rPr>
-                <w:rFonts w:ascii="Arial" w:hAnsi="Arial" w:cs="Arial"/>
-                <w:szCs w:val="24"/>
-              </w:rPr>
-              <w:t xml:space="preserve"> annual charity event called the </w:t>
-            </w:r>
-            <w:r>
-              <w:rPr>
-                <w:rFonts w:ascii="Arial" w:hAnsi="Arial" w:cs="Arial"/>
-                <w:szCs w:val="24"/>
-              </w:rPr>
-              <w:t>V</w:t>
-            </w:r>
-            <w:r>
-              <w:rPr>
-                <w:rFonts w:ascii="Arial" w:hAnsi="Arial" w:cs="Arial"/>
-                <w:szCs w:val="24"/>
-              </w:rPr>
-              <w:t>inefest. Over the last 5 years, Vinefest</w:t>
-            </w:r>
-            <w:r>
-              <w:rPr>
-                <w:rFonts w:ascii="Arial" w:hAnsi="Arial" w:cs="Arial"/>
-                <w:szCs w:val="24"/>
-              </w:rPr>
-              <w:t xml:space="preserve"> has raised thousands of pou</w:t>
-            </w:r>
-            <w:r>
-              <w:rPr>
-                <w:rFonts w:ascii="Arial" w:hAnsi="Arial" w:cs="Arial"/>
-                <w:szCs w:val="24"/>
-              </w:rPr>
-              <w:t>nds for a number of charities</w:t>
-            </w:r>
-            <w:r>
-              <w:rPr>
-                <w:rFonts w:ascii="Arial" w:hAnsi="Arial" w:cs="Arial"/>
-                <w:szCs w:val="24"/>
-              </w:rPr>
-              <w:t>, including “Help for Heroes” and the North-west Air Ambulance. I work in the kitchen as a chef – preparing food, serving customers and handling money. This gives me experience w</w:t>
-            </w:r>
-            <w:r>
-              <w:rPr>
-                <w:rFonts w:ascii="Arial" w:hAnsi="Arial" w:cs="Arial"/>
-                <w:szCs w:val="24"/>
-              </w:rPr>
-              <w:t xml:space="preserve">orking </w:t>
-            </w:r>
-            <w:r>
-              <w:rPr>
-                <w:rFonts w:ascii="Arial" w:hAnsi="Arial" w:cs="Arial"/>
-                <w:szCs w:val="24"/>
-              </w:rPr>
-              <w:t>in a high pressure environment</w:t>
-            </w:r>
-            <w:r>
-              <w:rPr>
-                <w:rFonts w:ascii="Arial" w:hAnsi="Arial" w:cs="Arial"/>
-                <w:szCs w:val="24"/>
-              </w:rPr>
-              <w:t xml:space="preserve"> to a set of health &amp; hygiene standards to ensure food is served in a timely manner.</w:t>
+                <w:sz w:val="21"/>
+                <w:szCs w:val="21"/>
+              </w:rPr>
+            </w:pPr>
+            <w:r>
+              <w:rPr>
+                <w:rFonts w:ascii="Arial" w:hAnsi="Arial" w:cs="Arial"/>
+                <w:sz w:val="21"/>
+                <w:szCs w:val="21"/>
+              </w:rPr>
+              <w:t>For the last 8 years I have bee</w:t>
+            </w:r>
+            <w:r>
+              <w:rPr>
+                <w:rFonts w:ascii="Arial" w:hAnsi="Arial" w:cs="Arial"/>
+                <w:sz w:val="21"/>
+                <w:szCs w:val="21"/>
+              </w:rPr>
+              <w:t>n</w:t>
+            </w:r>
+            <w:r>
+              <w:rPr>
+                <w:rFonts w:ascii="Arial" w:hAnsi="Arial" w:cs="Arial"/>
+                <w:sz w:val="21"/>
+                <w:szCs w:val="21"/>
+              </w:rPr>
+              <w:t xml:space="preserve"> involved with the organisation of the charity event “Vinefest”</w:t>
+            </w:r>
+            <w:r>
+              <w:rPr>
+                <w:rFonts w:ascii="Arial" w:hAnsi="Arial" w:cs="Arial"/>
+                <w:sz w:val="21"/>
+                <w:szCs w:val="21"/>
+              </w:rPr>
+              <w:t>. Operating as a chef on the day of the event raising</w:t>
+            </w:r>
+            <w:r>
+              <w:rPr>
+                <w:rFonts w:ascii="Arial" w:hAnsi="Arial" w:cs="Arial"/>
+                <w:sz w:val="21"/>
+                <w:szCs w:val="21"/>
+              </w:rPr>
+              <w:t xml:space="preserve"> thousands of pounds for a number of charities, including “Help for Heroes” and the North-west Air Ambulance.</w:t>
             </w:r>
           </w:p>
         </w:tc>
@@ -2183,7 +2378,6 @@
         <w:rPr>
           <w:rFonts w:ascii="Arial" w:hAnsi="Arial" w:cs="Arial"/>
           <w:b/>
-          <w:sz w:val="24"/>
           <w:szCs w:val="24"/>
         </w:rPr>
       </w:pPr>
@@ -2191,19 +2385,9 @@
         <w:rPr>
           <w:rFonts w:ascii="Arial" w:hAnsi="Arial" w:cs="Arial"/>
           <w:b/>
-          <w:sz w:val="24"/>
-          <w:szCs w:val="24"/>
-        </w:rPr>
-        <w:t xml:space="preserve">Additional </w:t>
-      </w:r>
-      <w:r>
-        <w:rPr>
-          <w:rFonts w:ascii="Arial" w:hAnsi="Arial" w:cs="Arial"/>
-          <w:b/>
-          <w:sz w:val="24"/>
-          <w:szCs w:val="24"/>
-        </w:rPr>
-        <w:t>Skills</w:t>
+          <w:szCs w:val="24"/>
+        </w:rPr>
+        <w:t>IT, Technical and Professional Skills</w:t>
       </w:r>
     </w:p>
     <w:tbl>
@@ -2235,14 +2419,16 @@
               <w:rPr>
                 <w:rFonts w:ascii="Arial" w:hAnsi="Arial" w:cs="Arial"/>
                 <w:b/>
-                <w:szCs w:val="24"/>
-              </w:rPr>
-            </w:pPr>
-            <w:r>
-              <w:rPr>
-                <w:rFonts w:ascii="Arial" w:hAnsi="Arial" w:cs="Arial"/>
-                <w:b/>
-                <w:szCs w:val="24"/>
+                <w:sz w:val="21"/>
+                <w:szCs w:val="21"/>
+              </w:rPr>
+            </w:pPr>
+            <w:r>
+              <w:rPr>
+                <w:rFonts w:ascii="Arial" w:hAnsi="Arial" w:cs="Arial"/>
+                <w:b/>
+                <w:sz w:val="21"/>
+                <w:szCs w:val="21"/>
               </w:rPr>
               <w:t xml:space="preserve">General </w:t>
             </w:r>
@@ -2250,7 +2436,8 @@
               <w:rPr>
                 <w:rFonts w:ascii="Arial" w:hAnsi="Arial" w:cs="Arial"/>
                 <w:b/>
-                <w:szCs w:val="24"/>
+                <w:sz w:val="21"/>
+                <w:szCs w:val="21"/>
               </w:rPr>
               <w:t>Computing</w:t>
             </w:r>
@@ -2258,7 +2445,8 @@
               <w:rPr>
                 <w:rFonts w:ascii="Arial" w:hAnsi="Arial" w:cs="Arial"/>
                 <w:b/>
-                <w:szCs w:val="24"/>
+                <w:sz w:val="21"/>
+                <w:szCs w:val="21"/>
               </w:rPr>
               <w:t xml:space="preserve"> </w:t>
             </w:r>
@@ -2273,107 +2461,131 @@
             <w:pPr>
               <w:rPr>
                 <w:rFonts w:ascii="Arial" w:hAnsi="Arial" w:cs="Arial"/>
-                <w:szCs w:val="24"/>
-              </w:rPr>
-            </w:pPr>
-            <w:r>
-              <w:rPr>
-                <w:rFonts w:ascii="Arial" w:hAnsi="Arial" w:cs="Arial"/>
-                <w:szCs w:val="24"/>
+                <w:sz w:val="21"/>
+                <w:szCs w:val="21"/>
+              </w:rPr>
+            </w:pPr>
+            <w:r>
+              <w:rPr>
+                <w:rFonts w:ascii="Arial" w:hAnsi="Arial" w:cs="Arial"/>
+                <w:sz w:val="21"/>
+                <w:szCs w:val="21"/>
               </w:rPr>
               <w:t xml:space="preserve">Proficient with Microsoft office packages. </w:t>
             </w:r>
             <w:r>
               <w:rPr>
                 <w:rFonts w:ascii="Arial" w:hAnsi="Arial" w:cs="Arial"/>
-                <w:szCs w:val="24"/>
+                <w:sz w:val="21"/>
+                <w:szCs w:val="21"/>
               </w:rPr>
               <w:t>Gained p</w:t>
             </w:r>
             <w:r>
               <w:rPr>
                 <w:rFonts w:ascii="Arial" w:hAnsi="Arial" w:cs="Arial"/>
-                <w:szCs w:val="24"/>
+                <w:sz w:val="21"/>
+                <w:szCs w:val="21"/>
               </w:rPr>
               <w:t xml:space="preserve">ractical experience </w:t>
             </w:r>
             <w:r>
               <w:rPr>
                 <w:rFonts w:ascii="Arial" w:hAnsi="Arial" w:cs="Arial"/>
-                <w:szCs w:val="24"/>
+                <w:sz w:val="21"/>
+                <w:szCs w:val="21"/>
               </w:rPr>
               <w:t xml:space="preserve">of </w:t>
             </w:r>
             <w:r>
               <w:rPr>
                 <w:rFonts w:ascii="Arial" w:hAnsi="Arial" w:cs="Arial"/>
-                <w:szCs w:val="24"/>
+                <w:sz w:val="21"/>
+                <w:szCs w:val="21"/>
               </w:rPr>
               <w:t>building and repairing computers</w:t>
             </w:r>
             <w:r>
               <w:rPr>
                 <w:rFonts w:ascii="Arial" w:hAnsi="Arial" w:cs="Arial"/>
-                <w:szCs w:val="24"/>
+                <w:sz w:val="21"/>
+                <w:szCs w:val="21"/>
               </w:rPr>
               <w:t xml:space="preserve"> by</w:t>
             </w:r>
             <w:r>
               <w:rPr>
                 <w:rFonts w:ascii="Arial" w:hAnsi="Arial" w:cs="Arial"/>
-                <w:szCs w:val="24"/>
+                <w:sz w:val="21"/>
+                <w:szCs w:val="21"/>
               </w:rPr>
               <w:t xml:space="preserve"> constructing my own </w:t>
             </w:r>
             <w:r>
               <w:rPr>
                 <w:rFonts w:ascii="Arial" w:hAnsi="Arial" w:cs="Arial"/>
-                <w:szCs w:val="24"/>
+                <w:sz w:val="21"/>
+                <w:szCs w:val="21"/>
               </w:rPr>
               <w:t>high-performance</w:t>
             </w:r>
             <w:r>
               <w:rPr>
                 <w:rFonts w:ascii="Arial" w:hAnsi="Arial" w:cs="Arial"/>
-                <w:szCs w:val="24"/>
+                <w:sz w:val="21"/>
+                <w:szCs w:val="21"/>
               </w:rPr>
               <w:t xml:space="preserve"> </w:t>
             </w:r>
             <w:r>
               <w:rPr>
                 <w:rFonts w:ascii="Arial" w:hAnsi="Arial" w:cs="Arial"/>
-                <w:szCs w:val="24"/>
+                <w:sz w:val="21"/>
+                <w:szCs w:val="21"/>
               </w:rPr>
               <w:t>PC. Also have a working knowledge of</w:t>
             </w:r>
             <w:r>
               <w:rPr>
                 <w:rFonts w:ascii="Arial" w:hAnsi="Arial" w:cs="Arial"/>
-                <w:szCs w:val="24"/>
+                <w:sz w:val="21"/>
+                <w:szCs w:val="21"/>
               </w:rPr>
               <w:t xml:space="preserve"> Git (&amp; Github),</w:t>
             </w:r>
             <w:r>
               <w:rPr>
                 <w:rFonts w:ascii="Arial" w:hAnsi="Arial" w:cs="Arial"/>
-                <w:szCs w:val="24"/>
+                <w:sz w:val="21"/>
+                <w:szCs w:val="21"/>
               </w:rPr>
               <w:t xml:space="preserve"> Python</w:t>
             </w:r>
             <w:r>
               <w:rPr>
                 <w:rFonts w:ascii="Arial" w:hAnsi="Arial" w:cs="Arial"/>
-                <w:szCs w:val="24"/>
+                <w:sz w:val="21"/>
+                <w:szCs w:val="21"/>
               </w:rPr>
               <w:t>, MatLab</w:t>
             </w:r>
             <w:r>
               <w:rPr>
                 <w:rFonts w:ascii="Arial" w:hAnsi="Arial" w:cs="Arial"/>
-                <w:szCs w:val="24"/>
+                <w:sz w:val="21"/>
+                <w:szCs w:val="21"/>
               </w:rPr>
               <w:t xml:space="preserve">, Java and Labview. </w:t>
             </w:r>
+          </w:p>
+          <w:p>
+            <w:pPr>
+              <w:rPr>
+                <w:rFonts w:ascii="Arial" w:hAnsi="Arial" w:cs="Arial"/>
+                <w:sz w:val="21"/>
+                <w:szCs w:val="21"/>
+              </w:rPr>
+            </w:pPr>
           </w:p>
         </w:tc>
       </w:tr>
@@ -2387,14 +2599,16 @@
               <w:rPr>
                 <w:rFonts w:ascii="Arial" w:hAnsi="Arial" w:cs="Arial"/>
                 <w:b/>
-                <w:szCs w:val="24"/>
-              </w:rPr>
-            </w:pPr>
-            <w:r>
-              <w:rPr>
-                <w:rFonts w:ascii="Arial" w:hAnsi="Arial" w:cs="Arial"/>
-                <w:b/>
-                <w:szCs w:val="24"/>
+                <w:sz w:val="21"/>
+                <w:szCs w:val="21"/>
+              </w:rPr>
+            </w:pPr>
+            <w:r>
+              <w:rPr>
+                <w:rFonts w:ascii="Arial" w:hAnsi="Arial" w:cs="Arial"/>
+                <w:b/>
+                <w:sz w:val="21"/>
+                <w:szCs w:val="21"/>
               </w:rPr>
               <w:t>Problem solving</w:t>
             </w:r>
@@ -2409,135 +2623,163 @@
             <w:pPr>
               <w:rPr>
                 <w:rFonts w:ascii="Arial" w:hAnsi="Arial" w:cs="Arial"/>
-                <w:szCs w:val="24"/>
-              </w:rPr>
-            </w:pPr>
-            <w:r>
-              <w:rPr>
-                <w:rFonts w:ascii="Arial" w:hAnsi="Arial" w:cs="Arial"/>
-                <w:szCs w:val="24"/>
+                <w:sz w:val="21"/>
+                <w:szCs w:val="21"/>
+              </w:rPr>
+            </w:pPr>
+            <w:r>
+              <w:rPr>
+                <w:rFonts w:ascii="Arial" w:hAnsi="Arial" w:cs="Arial"/>
+                <w:sz w:val="21"/>
+                <w:szCs w:val="21"/>
               </w:rPr>
               <w:t>Excel</w:t>
             </w:r>
             <w:r>
               <w:rPr>
                 <w:rFonts w:ascii="Arial" w:hAnsi="Arial" w:cs="Arial"/>
-                <w:szCs w:val="24"/>
+                <w:sz w:val="21"/>
+                <w:szCs w:val="21"/>
               </w:rPr>
               <w:t xml:space="preserve"> at solving both logic and mathematical problems</w:t>
             </w:r>
             <w:r>
               <w:rPr>
                 <w:rFonts w:ascii="Arial" w:hAnsi="Arial" w:cs="Arial"/>
-                <w:szCs w:val="24"/>
+                <w:sz w:val="21"/>
+                <w:szCs w:val="21"/>
               </w:rPr>
               <w:t>, maintaining an 89% average in university mathematical examinations</w:t>
             </w:r>
             <w:r>
               <w:rPr>
                 <w:rFonts w:ascii="Arial" w:hAnsi="Arial" w:cs="Arial"/>
-                <w:szCs w:val="24"/>
+                <w:sz w:val="21"/>
+                <w:szCs w:val="21"/>
               </w:rPr>
               <w:t>.</w:t>
             </w:r>
             <w:r>
               <w:rPr>
                 <w:rFonts w:ascii="Arial" w:hAnsi="Arial" w:cs="Arial"/>
-                <w:szCs w:val="24"/>
+                <w:sz w:val="21"/>
+                <w:szCs w:val="21"/>
               </w:rPr>
               <w:t xml:space="preserve"> I</w:t>
             </w:r>
             <w:r>
               <w:rPr>
                 <w:rFonts w:ascii="Arial" w:hAnsi="Arial" w:cs="Arial"/>
-                <w:szCs w:val="24"/>
+                <w:sz w:val="21"/>
+                <w:szCs w:val="21"/>
               </w:rPr>
               <w:t xml:space="preserve"> </w:t>
             </w:r>
             <w:r>
               <w:rPr>
                 <w:rFonts w:ascii="Arial" w:hAnsi="Arial" w:cs="Arial"/>
-                <w:szCs w:val="24"/>
+                <w:sz w:val="21"/>
+                <w:szCs w:val="21"/>
               </w:rPr>
               <w:t>u</w:t>
             </w:r>
             <w:r>
               <w:rPr>
                 <w:rFonts w:ascii="Arial" w:hAnsi="Arial" w:cs="Arial"/>
-                <w:szCs w:val="24"/>
+                <w:sz w:val="21"/>
+                <w:szCs w:val="21"/>
               </w:rPr>
               <w:t xml:space="preserve">sed advanced special geometry </w:t>
             </w:r>
             <w:r>
               <w:rPr>
                 <w:rFonts w:ascii="Arial" w:hAnsi="Arial" w:cs="Arial"/>
-                <w:szCs w:val="24"/>
+                <w:sz w:val="21"/>
+                <w:szCs w:val="21"/>
               </w:rPr>
               <w:t>techniques</w:t>
             </w:r>
             <w:r>
               <w:rPr>
                 <w:rFonts w:ascii="Arial" w:hAnsi="Arial" w:cs="Arial"/>
-                <w:szCs w:val="24"/>
+                <w:sz w:val="21"/>
+                <w:szCs w:val="21"/>
               </w:rPr>
               <w:t xml:space="preserve"> </w:t>
             </w:r>
             <w:r>
               <w:rPr>
                 <w:rFonts w:ascii="Arial" w:hAnsi="Arial" w:cs="Arial"/>
-                <w:szCs w:val="24"/>
+                <w:sz w:val="21"/>
+                <w:szCs w:val="21"/>
               </w:rPr>
               <w:t xml:space="preserve">when </w:t>
             </w:r>
             <w:r>
               <w:rPr>
                 <w:rFonts w:ascii="Arial" w:hAnsi="Arial" w:cs="Arial"/>
-                <w:szCs w:val="24"/>
+                <w:sz w:val="21"/>
+                <w:szCs w:val="21"/>
               </w:rPr>
               <w:t>des</w:t>
             </w:r>
             <w:r>
               <w:rPr>
                 <w:rFonts w:ascii="Arial" w:hAnsi="Arial" w:cs="Arial"/>
-                <w:szCs w:val="24"/>
+                <w:sz w:val="21"/>
+                <w:szCs w:val="21"/>
               </w:rPr>
               <w:t xml:space="preserve">igning a program for </w:t>
             </w:r>
             <w:r>
               <w:rPr>
                 <w:rFonts w:ascii="Arial" w:hAnsi="Arial" w:cs="Arial"/>
-                <w:szCs w:val="24"/>
+                <w:sz w:val="21"/>
+                <w:szCs w:val="21"/>
               </w:rPr>
               <w:t>a GPS intersection problem whilst</w:t>
             </w:r>
             <w:r>
               <w:rPr>
                 <w:rFonts w:ascii="Arial" w:hAnsi="Arial" w:cs="Arial"/>
-                <w:szCs w:val="24"/>
+                <w:sz w:val="21"/>
+                <w:szCs w:val="21"/>
               </w:rPr>
               <w:t xml:space="preserve"> wor</w:t>
             </w:r>
             <w:r>
               <w:rPr>
                 <w:rFonts w:ascii="Arial" w:hAnsi="Arial" w:cs="Arial"/>
-                <w:szCs w:val="24"/>
+                <w:sz w:val="21"/>
+                <w:szCs w:val="21"/>
               </w:rPr>
               <w:t>king for Data D</w:t>
             </w:r>
             <w:r>
               <w:rPr>
                 <w:rFonts w:ascii="Arial" w:hAnsi="Arial" w:cs="Arial"/>
-                <w:szCs w:val="24"/>
+                <w:sz w:val="21"/>
+                <w:szCs w:val="21"/>
               </w:rPr>
               <w:t>riven Logistics, o</w:t>
             </w:r>
             <w:r>
               <w:rPr>
                 <w:rFonts w:ascii="Arial" w:hAnsi="Arial" w:cs="Arial"/>
-                <w:szCs w:val="24"/>
+                <w:sz w:val="21"/>
+                <w:szCs w:val="21"/>
               </w:rPr>
               <w:t>ther mathematical techniques such as decision maths were also useful in this role.</w:t>
             </w:r>
+          </w:p>
+          <w:p>
+            <w:pPr>
+              <w:rPr>
+                <w:rFonts w:ascii="Arial" w:hAnsi="Arial" w:cs="Arial"/>
+                <w:sz w:val="21"/>
+                <w:szCs w:val="21"/>
+              </w:rPr>
+            </w:pPr>
           </w:p>
         </w:tc>
       </w:tr>
@@ -2552,14 +2794,16 @@
               <w:rPr>
                 <w:rFonts w:ascii="Arial" w:hAnsi="Arial" w:cs="Arial"/>
                 <w:b/>
-                <w:szCs w:val="24"/>
-              </w:rPr>
-            </w:pPr>
-            <w:r>
-              <w:rPr>
-                <w:rFonts w:ascii="Arial" w:hAnsi="Arial" w:cs="Arial"/>
-                <w:b/>
-                <w:szCs w:val="24"/>
+                <w:sz w:val="21"/>
+                <w:szCs w:val="21"/>
+              </w:rPr>
+            </w:pPr>
+            <w:r>
+              <w:rPr>
+                <w:rFonts w:ascii="Arial" w:hAnsi="Arial" w:cs="Arial"/>
+                <w:b/>
+                <w:sz w:val="21"/>
+                <w:szCs w:val="21"/>
               </w:rPr>
               <w:t>Practical Experience</w:t>
             </w:r>
@@ -2574,149 +2818,195 @@
             <w:pPr>
               <w:rPr>
                 <w:rFonts w:ascii="Arial" w:hAnsi="Arial" w:cs="Arial"/>
-                <w:szCs w:val="24"/>
-              </w:rPr>
-            </w:pPr>
-            <w:r>
-              <w:rPr>
-                <w:rFonts w:ascii="Arial" w:hAnsi="Arial" w:cs="Arial"/>
-                <w:szCs w:val="24"/>
+                <w:sz w:val="21"/>
+                <w:szCs w:val="21"/>
+              </w:rPr>
+            </w:pPr>
+            <w:r>
+              <w:rPr>
+                <w:rFonts w:ascii="Arial" w:hAnsi="Arial" w:cs="Arial"/>
+                <w:sz w:val="21"/>
+                <w:szCs w:val="21"/>
               </w:rPr>
               <w:t>Completed</w:t>
             </w:r>
             <w:r>
               <w:rPr>
                 <w:rFonts w:ascii="Arial" w:hAnsi="Arial" w:cs="Arial"/>
-                <w:szCs w:val="24"/>
-              </w:rPr>
-              <w:t xml:space="preserve"> two years of e</w:t>
-            </w:r>
-            <w:r>
-              <w:rPr>
-                <w:rFonts w:ascii="Arial" w:hAnsi="Arial" w:cs="Arial"/>
-                <w:szCs w:val="24"/>
+                <w:sz w:val="21"/>
+                <w:szCs w:val="21"/>
+              </w:rPr>
+              <w:t xml:space="preserve"> </w:t>
+            </w:r>
+            <w:r>
+              <w:rPr>
+                <w:rFonts w:ascii="Arial" w:hAnsi="Arial" w:cs="Arial"/>
+                <w:sz w:val="21"/>
+                <w:szCs w:val="21"/>
+              </w:rPr>
+              <w:t>3</w:t>
+            </w:r>
+            <w:r>
+              <w:rPr>
+                <w:rFonts w:ascii="Arial" w:hAnsi="Arial" w:cs="Arial"/>
+                <w:sz w:val="21"/>
+                <w:szCs w:val="21"/>
+              </w:rPr>
+              <w:t xml:space="preserve"> years of e</w:t>
+            </w:r>
+            <w:r>
+              <w:rPr>
+                <w:rFonts w:ascii="Arial" w:hAnsi="Arial" w:cs="Arial"/>
+                <w:sz w:val="21"/>
+                <w:szCs w:val="21"/>
               </w:rPr>
               <w:t>xperimental lab</w:t>
             </w:r>
             <w:r>
               <w:rPr>
                 <w:rFonts w:ascii="Arial" w:hAnsi="Arial" w:cs="Arial"/>
-                <w:szCs w:val="24"/>
+                <w:sz w:val="21"/>
+                <w:szCs w:val="21"/>
               </w:rPr>
               <w:t>oratories. I</w:t>
             </w:r>
             <w:r>
               <w:rPr>
                 <w:rFonts w:ascii="Arial" w:hAnsi="Arial" w:cs="Arial"/>
-                <w:szCs w:val="24"/>
+                <w:sz w:val="21"/>
+                <w:szCs w:val="21"/>
               </w:rPr>
               <w:t xml:space="preserve"> </w:t>
             </w:r>
             <w:r>
               <w:rPr>
                 <w:rFonts w:ascii="Arial" w:hAnsi="Arial" w:cs="Arial"/>
-                <w:szCs w:val="24"/>
+                <w:sz w:val="21"/>
+                <w:szCs w:val="21"/>
               </w:rPr>
               <w:t>have</w:t>
             </w:r>
             <w:r>
               <w:rPr>
                 <w:rFonts w:ascii="Arial" w:hAnsi="Arial" w:cs="Arial"/>
-                <w:szCs w:val="24"/>
+                <w:sz w:val="21"/>
+                <w:szCs w:val="21"/>
               </w:rPr>
               <w:t xml:space="preserve"> developed</w:t>
             </w:r>
             <w:r>
               <w:rPr>
                 <w:rFonts w:ascii="Arial" w:hAnsi="Arial" w:cs="Arial"/>
-                <w:szCs w:val="24"/>
+                <w:sz w:val="21"/>
+                <w:szCs w:val="21"/>
               </w:rPr>
               <w:t xml:space="preserve"> high-level</w:t>
             </w:r>
             <w:r>
               <w:rPr>
                 <w:rFonts w:ascii="Arial" w:hAnsi="Arial" w:cs="Arial"/>
-                <w:szCs w:val="24"/>
+                <w:sz w:val="21"/>
+                <w:szCs w:val="21"/>
               </w:rPr>
               <w:t xml:space="preserve"> book keeping and documentation</w:t>
             </w:r>
             <w:r>
               <w:rPr>
                 <w:rFonts w:ascii="Arial" w:hAnsi="Arial" w:cs="Arial"/>
-                <w:szCs w:val="24"/>
+                <w:sz w:val="21"/>
+                <w:szCs w:val="21"/>
               </w:rPr>
               <w:t xml:space="preserve"> skills. I have also used a variety</w:t>
             </w:r>
             <w:r>
               <w:rPr>
                 <w:rFonts w:ascii="Arial" w:hAnsi="Arial" w:cs="Arial"/>
-                <w:szCs w:val="24"/>
+                <w:sz w:val="21"/>
+                <w:szCs w:val="21"/>
               </w:rPr>
               <w:t xml:space="preserve"> of</w:t>
             </w:r>
             <w:r>
               <w:rPr>
                 <w:rFonts w:ascii="Arial" w:hAnsi="Arial" w:cs="Arial"/>
-                <w:szCs w:val="24"/>
+                <w:sz w:val="21"/>
+                <w:szCs w:val="21"/>
               </w:rPr>
               <w:t xml:space="preserve"> analytical techniques</w:t>
             </w:r>
             <w:r>
               <w:rPr>
                 <w:rFonts w:ascii="Arial" w:hAnsi="Arial" w:cs="Arial"/>
-                <w:szCs w:val="24"/>
+                <w:sz w:val="21"/>
+                <w:szCs w:val="21"/>
               </w:rPr>
               <w:t xml:space="preserve">, </w:t>
             </w:r>
             <w:r>
               <w:rPr>
                 <w:rFonts w:ascii="Arial" w:hAnsi="Arial" w:cs="Arial"/>
-                <w:szCs w:val="24"/>
+                <w:sz w:val="21"/>
+                <w:szCs w:val="21"/>
               </w:rPr>
               <w:t>including</w:t>
             </w:r>
             <w:r>
               <w:rPr>
                 <w:rFonts w:ascii="Arial" w:hAnsi="Arial" w:cs="Arial"/>
-                <w:szCs w:val="24"/>
+                <w:sz w:val="21"/>
+                <w:szCs w:val="21"/>
               </w:rPr>
               <w:t xml:space="preserve"> </w:t>
             </w:r>
             <w:r>
               <w:rPr>
                 <w:rFonts w:ascii="Arial" w:hAnsi="Arial" w:cs="Arial"/>
-                <w:szCs w:val="24"/>
+                <w:sz w:val="21"/>
+                <w:szCs w:val="21"/>
               </w:rPr>
               <w:t>statistical and computational approaches</w:t>
             </w:r>
             <w:r>
               <w:rPr>
                 <w:rFonts w:ascii="Arial" w:hAnsi="Arial" w:cs="Arial"/>
-                <w:szCs w:val="24"/>
+                <w:sz w:val="21"/>
+                <w:szCs w:val="21"/>
               </w:rPr>
               <w:t>,</w:t>
             </w:r>
             <w:r>
               <w:rPr>
                 <w:rFonts w:ascii="Arial" w:hAnsi="Arial" w:cs="Arial"/>
-                <w:szCs w:val="24"/>
+                <w:sz w:val="21"/>
+                <w:szCs w:val="21"/>
               </w:rPr>
               <w:t xml:space="preserve"> and </w:t>
             </w:r>
             <w:r>
               <w:rPr>
                 <w:rFonts w:ascii="Arial" w:hAnsi="Arial" w:cs="Arial"/>
-                <w:szCs w:val="24"/>
+                <w:sz w:val="21"/>
+                <w:szCs w:val="21"/>
               </w:rPr>
               <w:t>gained experience of how to extract and interpret data.</w:t>
             </w:r>
             <w:r>
               <w:rPr>
                 <w:rFonts w:ascii="Arial" w:hAnsi="Arial" w:cs="Arial"/>
-                <w:szCs w:val="24"/>
+                <w:sz w:val="21"/>
+                <w:szCs w:val="21"/>
               </w:rPr>
               <w:t xml:space="preserve"> This was especially useful during my time at IBM, when finding bottlenecks in the testing systems to improve development team’s productivity.</w:t>
             </w:r>
+          </w:p>
+          <w:p>
+            <w:pPr>
+              <w:rPr>
+                <w:rFonts w:ascii="Arial" w:hAnsi="Arial" w:cs="Arial"/>
+                <w:sz w:val="21"/>
+                <w:szCs w:val="21"/>
+              </w:rPr>
+            </w:pPr>
           </w:p>
         </w:tc>
       </w:tr>
@@ -2730,14 +3020,16 @@
               <w:rPr>
                 <w:rFonts w:ascii="Arial" w:hAnsi="Arial" w:cs="Arial"/>
                 <w:b/>
-                <w:szCs w:val="24"/>
-              </w:rPr>
-            </w:pPr>
-            <w:r>
-              <w:rPr>
-                <w:rFonts w:ascii="Arial" w:hAnsi="Arial" w:cs="Arial"/>
-                <w:b/>
-                <w:szCs w:val="24"/>
+                <w:sz w:val="21"/>
+                <w:szCs w:val="21"/>
+              </w:rPr>
+            </w:pPr>
+            <w:r>
+              <w:rPr>
+                <w:rFonts w:ascii="Arial" w:hAnsi="Arial" w:cs="Arial"/>
+                <w:b/>
+                <w:sz w:val="21"/>
+                <w:szCs w:val="21"/>
               </w:rPr>
               <w:t>Communication</w:t>
             </w:r>
@@ -2745,7 +3037,8 @@
               <w:rPr>
                 <w:rFonts w:ascii="Arial" w:hAnsi="Arial" w:cs="Arial"/>
                 <w:b/>
-                <w:szCs w:val="24"/>
+                <w:sz w:val="21"/>
+                <w:szCs w:val="21"/>
               </w:rPr>
               <w:t xml:space="preserve"> &amp; Team Work</w:t>
             </w:r>
@@ -2760,42 +3053,128 @@
             <w:pPr>
               <w:rPr>
                 <w:rFonts w:ascii="Arial" w:hAnsi="Arial" w:cs="Arial"/>
-              </w:rPr>
-            </w:pPr>
-            <w:r>
-              <w:rPr>
-                <w:rFonts w:ascii="Arial" w:hAnsi="Arial" w:cs="Arial"/>
-              </w:rPr>
-              <w:t>Understand deadlines and communication to others. Using tools like GitHub to create and structure work flows, achieving deadlines and continuous delivery. Understand the vast importance of documentation of work and historic information, this was key when completing operational issues at IBM for team continuity.</w:t>
-            </w:r>
-          </w:p>
-          <w:p>
-            <w:pPr>
-              <w:rPr>
-                <w:rFonts w:ascii="Arial" w:hAnsi="Arial" w:cs="Arial"/>
-              </w:rPr>
-            </w:pPr>
-            <w:r>
-              <w:rPr>
-                <w:rFonts w:ascii="Arial" w:hAnsi="Arial" w:cs="Arial"/>
+                <w:sz w:val="21"/>
+                <w:szCs w:val="21"/>
+              </w:rPr>
+            </w:pPr>
+            <w:r>
+              <w:rPr>
+                <w:rFonts w:ascii="Arial" w:hAnsi="Arial" w:cs="Arial"/>
+                <w:sz w:val="21"/>
+                <w:szCs w:val="21"/>
+              </w:rPr>
+              <w:t>I u</w:t>
+            </w:r>
+            <w:r>
+              <w:rPr>
+                <w:rFonts w:ascii="Arial" w:hAnsi="Arial" w:cs="Arial"/>
+                <w:sz w:val="21"/>
+                <w:szCs w:val="21"/>
+              </w:rPr>
+              <w:t xml:space="preserve">nderstand deadlines and communication to others. Using tools like GitHub to create and structure work flows, achieving </w:t>
+            </w:r>
+            <w:r>
+              <w:rPr>
+                <w:rFonts w:ascii="Arial" w:hAnsi="Arial" w:cs="Arial"/>
+                <w:sz w:val="21"/>
+                <w:szCs w:val="21"/>
+              </w:rPr>
+              <w:t>targets</w:t>
+            </w:r>
+            <w:r>
+              <w:rPr>
+                <w:rFonts w:ascii="Arial" w:hAnsi="Arial" w:cs="Arial"/>
+                <w:sz w:val="21"/>
+                <w:szCs w:val="21"/>
+              </w:rPr>
+              <w:t xml:space="preserve"> and continuous delivery. </w:t>
+            </w:r>
+            <w:r>
+              <w:rPr>
+                <w:rFonts w:ascii="Arial" w:hAnsi="Arial" w:cs="Arial"/>
+                <w:sz w:val="21"/>
+                <w:szCs w:val="21"/>
+              </w:rPr>
+              <w:t>I u</w:t>
+            </w:r>
+            <w:r>
+              <w:rPr>
+                <w:rFonts w:ascii="Arial" w:hAnsi="Arial" w:cs="Arial"/>
+                <w:sz w:val="21"/>
+                <w:szCs w:val="21"/>
+              </w:rPr>
+              <w:t xml:space="preserve">nderstand the vast importance of documentation of work and historic information, this was key when completing operational issues </w:t>
+            </w:r>
+            <w:r>
+              <w:rPr>
+                <w:rFonts w:ascii="Arial" w:hAnsi="Arial" w:cs="Arial"/>
+                <w:sz w:val="21"/>
+                <w:szCs w:val="21"/>
+              </w:rPr>
+              <w:t xml:space="preserve">whilst in the RED team </w:t>
+            </w:r>
+            <w:r>
+              <w:rPr>
+                <w:rFonts w:ascii="Arial" w:hAnsi="Arial" w:cs="Arial"/>
+                <w:sz w:val="21"/>
+                <w:szCs w:val="21"/>
+              </w:rPr>
+              <w:t xml:space="preserve">for </w:t>
+            </w:r>
+            <w:r>
+              <w:rPr>
+                <w:rFonts w:ascii="Arial" w:hAnsi="Arial" w:cs="Arial"/>
+                <w:sz w:val="21"/>
+                <w:szCs w:val="21"/>
+              </w:rPr>
+              <w:t>infomation</w:t>
+            </w:r>
+            <w:r>
+              <w:rPr>
+                <w:rFonts w:ascii="Arial" w:hAnsi="Arial" w:cs="Arial"/>
+                <w:sz w:val="21"/>
+                <w:szCs w:val="21"/>
+              </w:rPr>
+              <w:t xml:space="preserve"> continuity.</w:t>
+            </w:r>
+          </w:p>
+          <w:p>
+            <w:pPr>
+              <w:rPr>
+                <w:rFonts w:ascii="Arial" w:hAnsi="Arial" w:cs="Arial"/>
+                <w:sz w:val="21"/>
+                <w:szCs w:val="21"/>
+              </w:rPr>
+            </w:pPr>
+            <w:r>
+              <w:rPr>
+                <w:rFonts w:ascii="Arial" w:hAnsi="Arial" w:cs="Arial"/>
+                <w:sz w:val="21"/>
+                <w:szCs w:val="21"/>
               </w:rPr>
               <w:t>I can also pull from a wide range of experiences from</w:t>
             </w:r>
             <w:r>
               <w:rPr>
                 <w:rFonts w:ascii="Arial" w:hAnsi="Arial" w:cs="Arial"/>
+                <w:sz w:val="21"/>
+                <w:szCs w:val="21"/>
               </w:rPr>
               <w:t xml:space="preserve"> </w:t>
             </w:r>
             <w:r>
               <w:rPr>
                 <w:rFonts w:ascii="Arial" w:hAnsi="Arial" w:cs="Arial"/>
+                <w:sz w:val="21"/>
+                <w:szCs w:val="21"/>
               </w:rPr>
               <w:t>many</w:t>
             </w:r>
             <w:r>
               <w:rPr>
                 <w:rFonts w:ascii="Arial" w:hAnsi="Arial" w:cs="Arial"/>
+                <w:sz w:val="21"/>
+                <w:szCs w:val="21"/>
               </w:rPr>
               <w:t xml:space="preserve"> part-time jobs and voluntary activities.  These opportunities have given me the experience of being a team member in academic, charitable and commercial environment. </w:t>
             </w:r>
@@ -2820,7 +3199,6 @@
         <w:rPr>
           <w:rFonts w:ascii="Arial" w:hAnsi="Arial" w:cs="Arial"/>
           <w:b/>
-          <w:sz w:val="24"/>
           <w:szCs w:val="24"/>
         </w:rPr>
       </w:pPr>
@@ -2828,7 +3206,6 @@
         <w:rPr>
           <w:rFonts w:ascii="Arial" w:hAnsi="Arial" w:cs="Arial"/>
           <w:b/>
-          <w:sz w:val="24"/>
           <w:szCs w:val="24"/>
         </w:rPr>
         <w:t>I</w:t>
@@ -2837,7 +3214,6 @@
         <w:rPr>
           <w:rFonts w:ascii="Arial" w:hAnsi="Arial" w:cs="Arial"/>
           <w:b/>
-          <w:sz w:val="24"/>
           <w:szCs w:val="24"/>
         </w:rPr>
         <w:t xml:space="preserve">nterests and </w:t>
@@ -2846,7 +3222,6 @@
         <w:rPr>
           <w:rFonts w:ascii="Arial" w:hAnsi="Arial" w:cs="Arial"/>
           <w:b/>
-          <w:sz w:val="24"/>
           <w:szCs w:val="24"/>
         </w:rPr>
         <w:t>R</w:t>
@@ -2855,7 +3230,6 @@
         <w:rPr>
           <w:rFonts w:ascii="Arial" w:hAnsi="Arial" w:cs="Arial"/>
           <w:b/>
-          <w:sz w:val="24"/>
           <w:szCs w:val="24"/>
         </w:rPr>
         <w:t>esponsibilities</w:t>
@@ -2890,14 +3264,18 @@
               <w:rPr>
                 <w:rFonts w:ascii="Arial" w:hAnsi="Arial" w:cs="Arial"/>
                 <w:b/>
-              </w:rPr>
-            </w:pPr>
-            <w:r>
-              <w:rPr>
-                <w:rFonts w:ascii="Arial" w:hAnsi="Arial" w:cs="Arial"/>
-                <w:b/>
-              </w:rPr>
-              <w:t>Gaming Society</w:t>
+                <w:sz w:val="21"/>
+                <w:szCs w:val="21"/>
+              </w:rPr>
+            </w:pPr>
+            <w:r>
+              <w:rPr>
+                <w:rFonts w:ascii="Arial" w:hAnsi="Arial" w:cs="Arial"/>
+                <w:b/>
+                <w:sz w:val="21"/>
+                <w:szCs w:val="21"/>
+              </w:rPr>
+              <w:t>Sports</w:t>
             </w:r>
           </w:p>
         </w:tc>
@@ -2910,73 +3288,33 @@
             <w:pPr>
               <w:rPr>
                 <w:rFonts w:ascii="Arial" w:hAnsi="Arial" w:cs="Arial"/>
-              </w:rPr>
-            </w:pPr>
-            <w:r>
-              <w:rPr>
-                <w:rFonts w:ascii="Arial" w:hAnsi="Arial" w:cs="Arial"/>
-              </w:rPr>
-              <w:t>Have been a com</w:t>
-            </w:r>
-            <w:r>
-              <w:rPr>
-                <w:rFonts w:ascii="Arial" w:hAnsi="Arial" w:cs="Arial"/>
-              </w:rPr>
-              <w:t>m</w:t>
-            </w:r>
-            <w:r>
-              <w:rPr>
-                <w:rFonts w:ascii="Arial" w:hAnsi="Arial" w:cs="Arial"/>
-              </w:rPr>
-              <w:t xml:space="preserve">ittee member of the university gaming society for two years, running regular LAN events for </w:t>
-            </w:r>
-            <w:r>
-              <w:rPr>
-                <w:rFonts w:ascii="Arial" w:hAnsi="Arial" w:cs="Arial"/>
-              </w:rPr>
-              <w:t>up to 100 people. Duties involved s</w:t>
-            </w:r>
-            <w:r>
-              <w:rPr>
-                <w:rFonts w:ascii="Arial" w:hAnsi="Arial" w:cs="Arial"/>
-              </w:rPr>
-              <w:t xml:space="preserve">etting up a large hall with appropriate power and networking capabilities, while maintaining health and safety standards. </w:t>
-            </w:r>
-            <w:r>
-              <w:rPr>
-                <w:rFonts w:ascii="Arial" w:hAnsi="Arial" w:cs="Arial"/>
-              </w:rPr>
-              <w:t xml:space="preserve"> </w:t>
-            </w:r>
-            <w:r>
-              <w:rPr>
-                <w:rFonts w:ascii="Arial" w:hAnsi="Arial" w:cs="Arial"/>
-              </w:rPr>
-              <w:t>I w</w:t>
-            </w:r>
-            <w:r>
-              <w:rPr>
-                <w:rFonts w:ascii="Arial" w:hAnsi="Arial" w:cs="Arial"/>
-              </w:rPr>
-              <w:t>as involved in the arrangements behind a competitive event between University of York and Lancaster University</w:t>
-            </w:r>
-            <w:r>
-              <w:rPr>
-                <w:rFonts w:ascii="Arial" w:hAnsi="Arial" w:cs="Arial"/>
-              </w:rPr>
-              <w:t xml:space="preserve"> as part of the “Roses” event held by the two universities.</w:t>
-            </w:r>
-            <w:r>
-              <w:rPr>
-                <w:rFonts w:ascii="Arial" w:hAnsi="Arial" w:cs="Arial"/>
-              </w:rPr>
-              <w:t xml:space="preserve"> </w:t>
-            </w:r>
-          </w:p>
-          <w:p>
-            <w:pPr>
-              <w:rPr>
-                <w:rFonts w:ascii="Arial" w:hAnsi="Arial" w:cs="Arial"/>
+                <w:sz w:val="21"/>
+                <w:szCs w:val="21"/>
+              </w:rPr>
+            </w:pPr>
+            <w:r>
+              <w:rPr>
+                <w:rFonts w:ascii="Arial" w:hAnsi="Arial" w:cs="Arial"/>
+                <w:sz w:val="21"/>
+                <w:szCs w:val="21"/>
+              </w:rPr>
+              <w:t xml:space="preserve">I run, cycle, swim and attend fitness training sessions. Recently, I completed the Yorkshire </w:t>
+            </w:r>
+            <w:r>
+              <w:rPr>
+                <w:rFonts w:ascii="Arial" w:hAnsi="Arial" w:cs="Arial"/>
+                <w:sz w:val="21"/>
+                <w:szCs w:val="21"/>
+              </w:rPr>
+              <w:t>Plusnet 2017 Marathon (4:14:14).</w:t>
+            </w:r>
+          </w:p>
+          <w:p>
+            <w:pPr>
+              <w:rPr>
+                <w:rFonts w:ascii="Arial" w:hAnsi="Arial" w:cs="Arial"/>
+                <w:sz w:val="21"/>
+                <w:szCs w:val="21"/>
               </w:rPr>
             </w:pPr>
           </w:p>
@@ -2992,16 +3330,18 @@
               <w:rPr>
                 <w:rFonts w:ascii="Arial" w:hAnsi="Arial" w:cs="Arial"/>
                 <w:b/>
-                <w:szCs w:val="24"/>
-              </w:rPr>
-            </w:pPr>
-            <w:r>
-              <w:rPr>
-                <w:rFonts w:ascii="Arial" w:hAnsi="Arial" w:cs="Arial"/>
-                <w:b/>
-                <w:szCs w:val="24"/>
-              </w:rPr>
-              <w:t>Sports</w:t>
+                <w:sz w:val="21"/>
+                <w:szCs w:val="21"/>
+              </w:rPr>
+            </w:pPr>
+            <w:r>
+              <w:rPr>
+                <w:rFonts w:ascii="Arial" w:hAnsi="Arial" w:cs="Arial"/>
+                <w:b/>
+                <w:sz w:val="21"/>
+                <w:szCs w:val="21"/>
+              </w:rPr>
+              <w:t>Gaming Society</w:t>
             </w:r>
           </w:p>
         </w:tc>
@@ -3013,66 +3353,58 @@
             <w:pPr>
               <w:rPr>
                 <w:rFonts w:ascii="Arial" w:hAnsi="Arial" w:cs="Arial"/>
-                <w:szCs w:val="24"/>
-              </w:rPr>
-            </w:pPr>
-            <w:r>
-              <w:rPr>
-                <w:rFonts w:ascii="Arial" w:hAnsi="Arial" w:cs="Arial"/>
-                <w:szCs w:val="24"/>
-              </w:rPr>
-              <w:t xml:space="preserve">I like to </w:t>
-            </w:r>
-            <w:r>
-              <w:rPr>
-                <w:rFonts w:ascii="Arial" w:hAnsi="Arial" w:cs="Arial"/>
-                <w:szCs w:val="24"/>
-              </w:rPr>
-              <w:t>stay active by participating</w:t>
-            </w:r>
-            <w:r>
-              <w:rPr>
-                <w:rFonts w:ascii="Arial" w:hAnsi="Arial" w:cs="Arial"/>
-                <w:szCs w:val="24"/>
-              </w:rPr>
-              <w:t xml:space="preserve"> in a number of sporting interests, including running, cycling,</w:t>
-            </w:r>
-            <w:r>
-              <w:rPr>
-                <w:rFonts w:ascii="Arial" w:hAnsi="Arial" w:cs="Arial"/>
-                <w:szCs w:val="24"/>
-              </w:rPr>
-              <w:t xml:space="preserve"> swimming and fitness sessions. I</w:t>
-            </w:r>
-            <w:r>
-              <w:rPr>
-                <w:rFonts w:ascii="Arial" w:hAnsi="Arial" w:cs="Arial"/>
-                <w:szCs w:val="24"/>
-              </w:rPr>
-              <w:t xml:space="preserve"> have also</w:t>
-            </w:r>
-            <w:r>
-              <w:rPr>
-                <w:rFonts w:ascii="Arial" w:hAnsi="Arial" w:cs="Arial"/>
-                <w:szCs w:val="24"/>
-              </w:rPr>
-              <w:t xml:space="preserve"> just </w:t>
-            </w:r>
-            <w:r>
-              <w:rPr>
-                <w:rFonts w:ascii="Arial" w:hAnsi="Arial" w:cs="Arial"/>
-                <w:szCs w:val="24"/>
-              </w:rPr>
-              <w:t>completed the Yorkshire Plusnet Marathon (4:14:14)</w:t>
-            </w:r>
-          </w:p>
-          <w:p>
-            <w:pPr>
-              <w:rPr>
-                <w:rFonts w:ascii="Arial" w:hAnsi="Arial" w:cs="Arial"/>
-                <w:szCs w:val="24"/>
-              </w:rPr>
-            </w:pPr>
+                <w:sz w:val="21"/>
+                <w:szCs w:val="21"/>
+              </w:rPr>
+            </w:pPr>
+            <w:r>
+              <w:rPr>
+                <w:rFonts w:ascii="Arial" w:hAnsi="Arial" w:cs="Arial"/>
+                <w:sz w:val="21"/>
+                <w:szCs w:val="21"/>
+              </w:rPr>
+              <w:t xml:space="preserve">For two years, I </w:t>
+            </w:r>
+            <w:r>
+              <w:rPr>
+                <w:rFonts w:ascii="Arial" w:hAnsi="Arial" w:cs="Arial"/>
+                <w:sz w:val="21"/>
+                <w:szCs w:val="21"/>
+              </w:rPr>
+              <w:t>was</w:t>
+            </w:r>
+            <w:r>
+              <w:rPr>
+                <w:rFonts w:ascii="Arial" w:hAnsi="Arial" w:cs="Arial"/>
+                <w:sz w:val="21"/>
+                <w:szCs w:val="21"/>
+              </w:rPr>
+              <w:t xml:space="preserve"> a committee member of the university gaming</w:t>
+            </w:r>
+            <w:r>
+              <w:rPr>
+                <w:rFonts w:ascii="Arial" w:hAnsi="Arial" w:cs="Arial"/>
+                <w:sz w:val="21"/>
+                <w:szCs w:val="21"/>
+              </w:rPr>
+              <w:t xml:space="preserve"> society.  Regularly, I ra</w:t>
+            </w:r>
+            <w:r>
+              <w:rPr>
+                <w:rFonts w:ascii="Arial" w:hAnsi="Arial" w:cs="Arial"/>
+                <w:sz w:val="21"/>
+                <w:szCs w:val="21"/>
+              </w:rPr>
+              <w:t>n L</w:t>
+            </w:r>
+            <w:r>
+              <w:rPr>
+                <w:rFonts w:ascii="Arial" w:hAnsi="Arial" w:cs="Arial"/>
+                <w:sz w:val="21"/>
+                <w:szCs w:val="21"/>
+              </w:rPr>
+              <w:t>AN events for up to 100 people, and also organised the first varsity gaming event in the country as part of the “Rose’s” games.</w:t>
+            </w:r>
           </w:p>
         </w:tc>
       </w:tr>
@@ -3084,7 +3416,7 @@
         <w:rPr>
           <w:rFonts w:ascii="Arial" w:hAnsi="Arial" w:cs="Arial"/>
           <w:b/>
-          <w:sz w:val="32"/>
+          <w:sz w:val="28"/>
           <w:szCs w:val="32"/>
         </w:rPr>
       </w:pPr>
@@ -3096,17 +3428,27 @@
         <w:rPr>
           <w:rFonts w:ascii="Arial" w:hAnsi="Arial" w:cs="Arial"/>
           <w:b/>
-          <w:sz w:val="32"/>
+          <w:sz w:val="28"/>
           <w:szCs w:val="32"/>
         </w:rPr>
       </w:pPr>
-      <w:bookmarkStart w:id="0" w:name="_GoBack"/>
-      <w:bookmarkEnd w:id="0"/>
-      <w:r>
+    </w:p>
+    <w:p>
+      <w:pPr>
+        <w:spacing w:after="0" w:line="240" w:lineRule="auto"/>
+        <w:jc w:val="center"/>
         <w:rPr>
           <w:rFonts w:ascii="Arial" w:hAnsi="Arial" w:cs="Arial"/>
           <w:b/>
-          <w:sz w:val="32"/>
+          <w:sz w:val="28"/>
+          <w:szCs w:val="32"/>
+        </w:rPr>
+      </w:pPr>
+      <w:r>
+        <w:rPr>
+          <w:rFonts w:ascii="Arial" w:hAnsi="Arial" w:cs="Arial"/>
+          <w:b/>
+          <w:sz w:val="28"/>
           <w:szCs w:val="32"/>
         </w:rPr>
         <w:t>References available on request</w:t>
@@ -3459,11 +3801,11 @@
     <w:lsdException w:name="Table Elegant" w:semiHidden="1" w:unhideWhenUsed="1"/>
     <w:lsdException w:name="Table Professional" w:semiHidden="1" w:unhideWhenUsed="1"/>
     <w:lsdException w:name="Table Subtle 1" w:semiHidden="1" w:unhideWhenUsed="1"/>
-    <w:lsdException w:name="Table Subtle 2" w:semiHidden="1" w:unhideWhenUsed="1"/>
     <w:lsdException w:name="Table Web 1" w:semiHidden="1" w:unhideWhenUsed="1"/>
     <w:lsdException w:name="Table Web 2" w:semiHidden="1" w:unhideWhenUsed="1"/>
     <w:lsdException w:name="Balloon Text" w:semiHidden="1" w:unhideWhenUsed="1"/>
     <w:lsdException w:name="Table Grid" w:uiPriority="39"/>
+    <w:lsdException w:name="Table Theme" w:semiHidden="1" w:unhideWhenUsed="1"/>
     <w:lsdException w:name="Placeholder Text" w:semiHidden="1"/>
     <w:lsdException w:name="No Spacing" w:uiPriority="1" w:qFormat="1"/>
     <w:lsdException w:name="Light Shading" w:uiPriority="60"/>
